--- a/Document/WeeklyStatusReport/08. Report [29_02_2012].docx
+++ b/Document/WeeklyStatusReport/08. Report [29_02_2012].docx
@@ -6,25 +6,129 @@
       <w:pPr>
         <w:pStyle w:val="Title"/>
       </w:pPr>
-      <w:r>
-        <w:t>Hệ thống quản lý tương tác</w:t>
-      </w:r>
+      <w:proofErr w:type="spellStart"/>
+      <w:r>
+        <w:t>Hệ</w:t>
+      </w:r>
+      <w:proofErr w:type="spellEnd"/>
+      <w:r>
+        <w:t xml:space="preserve"> </w:t>
+      </w:r>
+      <w:proofErr w:type="spellStart"/>
+      <w:r>
+        <w:t>thống</w:t>
+      </w:r>
+      <w:proofErr w:type="spellEnd"/>
+      <w:r>
+        <w:t xml:space="preserve"> </w:t>
+      </w:r>
+      <w:proofErr w:type="spellStart"/>
+      <w:r>
+        <w:t>quản</w:t>
+      </w:r>
+      <w:proofErr w:type="spellEnd"/>
+      <w:r>
+        <w:t xml:space="preserve"> </w:t>
+      </w:r>
+      <w:proofErr w:type="spellStart"/>
+      <w:r>
+        <w:t>lý</w:t>
+      </w:r>
+      <w:proofErr w:type="spellEnd"/>
+      <w:r>
+        <w:t xml:space="preserve"> </w:t>
+      </w:r>
+      <w:proofErr w:type="spellStart"/>
+      <w:r>
+        <w:t>tương</w:t>
+      </w:r>
+      <w:proofErr w:type="spellEnd"/>
+      <w:r>
+        <w:t xml:space="preserve"> </w:t>
+      </w:r>
+      <w:proofErr w:type="spellStart"/>
+      <w:r>
+        <w:t>tác</w:t>
+      </w:r>
+      <w:proofErr w:type="spellEnd"/>
     </w:p>
     <w:p>
       <w:pPr>
         <w:pStyle w:val="Heading1"/>
       </w:pPr>
-      <w:r>
-        <w:t>Các chức năng :</w:t>
-      </w:r>
+      <w:proofErr w:type="spellStart"/>
+      <w:r>
+        <w:t>Các</w:t>
+      </w:r>
+      <w:proofErr w:type="spellEnd"/>
+      <w:r>
+        <w:t xml:space="preserve"> </w:t>
+      </w:r>
+      <w:proofErr w:type="spellStart"/>
+      <w:r>
+        <w:t>chức</w:t>
+      </w:r>
+      <w:proofErr w:type="spellEnd"/>
+      <w:r>
+        <w:t xml:space="preserve"> </w:t>
+      </w:r>
+      <w:proofErr w:type="spellStart"/>
+      <w:proofErr w:type="gramStart"/>
+      <w:r>
+        <w:t>năng</w:t>
+      </w:r>
+      <w:proofErr w:type="spellEnd"/>
+      <w:r>
+        <w:t xml:space="preserve"> :</w:t>
+      </w:r>
+      <w:proofErr w:type="gramEnd"/>
     </w:p>
     <w:p>
-      <w:r>
-        <w:t xml:space="preserve">Danh sách các actor </w:t>
-      </w:r>
-      <w:r>
-        <w:t>của hệ thống</w:t>
-      </w:r>
+      <w:proofErr w:type="spellStart"/>
+      <w:r>
+        <w:t>Danh</w:t>
+      </w:r>
+      <w:proofErr w:type="spellEnd"/>
+      <w:r>
+        <w:t xml:space="preserve"> </w:t>
+      </w:r>
+      <w:proofErr w:type="spellStart"/>
+      <w:r>
+        <w:t>sách</w:t>
+      </w:r>
+      <w:proofErr w:type="spellEnd"/>
+      <w:r>
+        <w:t xml:space="preserve"> </w:t>
+      </w:r>
+      <w:proofErr w:type="spellStart"/>
+      <w:r>
+        <w:t>các</w:t>
+      </w:r>
+      <w:proofErr w:type="spellEnd"/>
+      <w:r>
+        <w:t xml:space="preserve"> actor </w:t>
+      </w:r>
+      <w:proofErr w:type="spellStart"/>
+      <w:r>
+        <w:t>của</w:t>
+      </w:r>
+      <w:proofErr w:type="spellEnd"/>
+      <w:r>
+        <w:t xml:space="preserve"> </w:t>
+      </w:r>
+      <w:proofErr w:type="spellStart"/>
+      <w:r>
+        <w:t>hệ</w:t>
+      </w:r>
+      <w:proofErr w:type="spellEnd"/>
+      <w:r>
+        <w:t xml:space="preserve"> </w:t>
+      </w:r>
+      <w:proofErr w:type="spellStart"/>
+      <w:r>
+        <w:t>thống</w:t>
+      </w:r>
+      <w:proofErr w:type="spellEnd"/>
       <w:r>
         <w:t>:</w:t>
       </w:r>
@@ -35,7 +139,7 @@
           <w:noProof/>
         </w:rPr>
         <w:drawing>
-          <wp:inline distT="0" distB="0" distL="0" distR="0" wp14:anchorId="028EABB6" wp14:editId="365E184B">
+          <wp:inline distT="0" distB="0" distL="0" distR="0" wp14:anchorId="5B4F1B28" wp14:editId="04D1B084">
             <wp:extent cx="5943600" cy="3600601"/>
             <wp:effectExtent l="0" t="0" r="0" b="0"/>
             <wp:docPr id="2" name="Picture 2"/>
@@ -85,11 +189,61 @@
       </w:r>
     </w:p>
     <w:p>
-      <w:r>
-        <w:t>Hệ thống</w:t>
-      </w:r>
-      <w:r>
-        <w:t xml:space="preserve"> gồm 3 nhóm chức năng chính:</w:t>
+      <w:proofErr w:type="spellStart"/>
+      <w:r>
+        <w:t>Hệ</w:t>
+      </w:r>
+      <w:proofErr w:type="spellEnd"/>
+      <w:r>
+        <w:t xml:space="preserve"> </w:t>
+      </w:r>
+      <w:proofErr w:type="spellStart"/>
+      <w:r>
+        <w:t>thống</w:t>
+      </w:r>
+      <w:proofErr w:type="spellEnd"/>
+      <w:r>
+        <w:t xml:space="preserve"> </w:t>
+      </w:r>
+      <w:proofErr w:type="spellStart"/>
+      <w:r>
+        <w:t>gồm</w:t>
+      </w:r>
+      <w:proofErr w:type="spellEnd"/>
+      <w:r>
+        <w:t xml:space="preserve"> 3 </w:t>
+      </w:r>
+      <w:proofErr w:type="spellStart"/>
+      <w:r>
+        <w:t>nhóm</w:t>
+      </w:r>
+      <w:proofErr w:type="spellEnd"/>
+      <w:r>
+        <w:t xml:space="preserve"> </w:t>
+      </w:r>
+      <w:proofErr w:type="spellStart"/>
+      <w:r>
+        <w:t>chức</w:t>
+      </w:r>
+      <w:proofErr w:type="spellEnd"/>
+      <w:r>
+        <w:t xml:space="preserve"> </w:t>
+      </w:r>
+      <w:proofErr w:type="spellStart"/>
+      <w:r>
+        <w:t>năng</w:t>
+      </w:r>
+      <w:proofErr w:type="spellEnd"/>
+      <w:r>
+        <w:t xml:space="preserve"> </w:t>
+      </w:r>
+      <w:proofErr w:type="spellStart"/>
+      <w:r>
+        <w:t>chính</w:t>
+      </w:r>
+      <w:proofErr w:type="spellEnd"/>
+      <w:r>
+        <w:t>:</w:t>
       </w:r>
     </w:p>
     <w:p>
@@ -98,7 +252,7 @@
           <w:noProof/>
         </w:rPr>
         <w:drawing>
-          <wp:inline distT="0" distB="0" distL="0" distR="0" wp14:anchorId="52D6D169" wp14:editId="162C83A9">
+          <wp:inline distT="0" distB="0" distL="0" distR="0" wp14:anchorId="7B6D6967" wp14:editId="2F719020">
             <wp:extent cx="3821430" cy="845185"/>
             <wp:effectExtent l="0" t="0" r="0" b="0"/>
             <wp:docPr id="7" name="Picture 7"/>
@@ -148,9 +302,24 @@
       </w:r>
     </w:p>
     <w:p>
-      <w:r>
-        <w:t>Trong đó :</w:t>
-      </w:r>
+      <w:proofErr w:type="spellStart"/>
+      <w:r>
+        <w:t>Trong</w:t>
+      </w:r>
+      <w:proofErr w:type="spellEnd"/>
+      <w:r>
+        <w:t xml:space="preserve"> </w:t>
+      </w:r>
+      <w:proofErr w:type="spellStart"/>
+      <w:proofErr w:type="gramStart"/>
+      <w:r>
+        <w:t>đó</w:t>
+      </w:r>
+      <w:proofErr w:type="spellEnd"/>
+      <w:r>
+        <w:t xml:space="preserve"> :</w:t>
+      </w:r>
+      <w:proofErr w:type="gramEnd"/>
     </w:p>
     <w:p>
       <w:pPr>
@@ -161,7 +330,103 @@
         </w:numPr>
       </w:pPr>
       <w:r>
-        <w:t>Account management : các chức năng liên quan tới việc quản lý tài khoản.</w:t>
+        <w:t xml:space="preserve">Account </w:t>
+      </w:r>
+      <w:proofErr w:type="gramStart"/>
+      <w:r>
+        <w:t>management :</w:t>
+      </w:r>
+      <w:proofErr w:type="gramEnd"/>
+      <w:r>
+        <w:t xml:space="preserve"> </w:t>
+      </w:r>
+      <w:proofErr w:type="spellStart"/>
+      <w:r>
+        <w:t>các</w:t>
+      </w:r>
+      <w:proofErr w:type="spellEnd"/>
+      <w:r>
+        <w:t xml:space="preserve"> </w:t>
+      </w:r>
+      <w:proofErr w:type="spellStart"/>
+      <w:r>
+        <w:t>chức</w:t>
+      </w:r>
+      <w:proofErr w:type="spellEnd"/>
+      <w:r>
+        <w:t xml:space="preserve"> </w:t>
+      </w:r>
+      <w:proofErr w:type="spellStart"/>
+      <w:r>
+        <w:t>năng</w:t>
+      </w:r>
+      <w:proofErr w:type="spellEnd"/>
+      <w:r>
+        <w:t xml:space="preserve"> </w:t>
+      </w:r>
+      <w:proofErr w:type="spellStart"/>
+      <w:r>
+        <w:t>liên</w:t>
+      </w:r>
+      <w:proofErr w:type="spellEnd"/>
+      <w:r>
+        <w:t xml:space="preserve"> </w:t>
+      </w:r>
+      <w:proofErr w:type="spellStart"/>
+      <w:r>
+        <w:t>quan</w:t>
+      </w:r>
+      <w:proofErr w:type="spellEnd"/>
+      <w:r>
+        <w:t xml:space="preserve"> </w:t>
+      </w:r>
+      <w:proofErr w:type="spellStart"/>
+      <w:r>
+        <w:t>tới</w:t>
+      </w:r>
+      <w:proofErr w:type="spellEnd"/>
+      <w:r>
+        <w:t xml:space="preserve"> </w:t>
+      </w:r>
+      <w:proofErr w:type="spellStart"/>
+      <w:r>
+        <w:t>việc</w:t>
+      </w:r>
+      <w:proofErr w:type="spellEnd"/>
+      <w:r>
+        <w:t xml:space="preserve"> </w:t>
+      </w:r>
+      <w:proofErr w:type="spellStart"/>
+      <w:r>
+        <w:t>quản</w:t>
+      </w:r>
+      <w:proofErr w:type="spellEnd"/>
+      <w:r>
+        <w:t xml:space="preserve"> </w:t>
+      </w:r>
+      <w:proofErr w:type="spellStart"/>
+      <w:r>
+        <w:t>lý</w:t>
+      </w:r>
+      <w:proofErr w:type="spellEnd"/>
+      <w:r>
+        <w:t xml:space="preserve"> </w:t>
+      </w:r>
+      <w:proofErr w:type="spellStart"/>
+      <w:r>
+        <w:t>tài</w:t>
+      </w:r>
+      <w:proofErr w:type="spellEnd"/>
+      <w:r>
+        <w:t xml:space="preserve"> </w:t>
+      </w:r>
+      <w:proofErr w:type="spellStart"/>
+      <w:r>
+        <w:t>khoản</w:t>
+      </w:r>
+      <w:proofErr w:type="spellEnd"/>
+      <w:r>
+        <w:t>.</w:t>
       </w:r>
     </w:p>
     <w:p>
@@ -173,8 +438,93 @@
         </w:numPr>
       </w:pPr>
       <w:r>
-        <w:t>Project management : các chức năng liên quan tới việc quản lý dự án</w:t>
-      </w:r>
+        <w:t xml:space="preserve">Project management : </w:t>
+      </w:r>
+      <w:proofErr w:type="spellStart"/>
+      <w:r>
+        <w:t>các</w:t>
+      </w:r>
+      <w:proofErr w:type="spellEnd"/>
+      <w:r>
+        <w:t xml:space="preserve"> </w:t>
+      </w:r>
+      <w:proofErr w:type="spellStart"/>
+      <w:r>
+        <w:t>chức</w:t>
+      </w:r>
+      <w:proofErr w:type="spellEnd"/>
+      <w:r>
+        <w:t xml:space="preserve"> </w:t>
+      </w:r>
+      <w:proofErr w:type="spellStart"/>
+      <w:r>
+        <w:t>năng</w:t>
+      </w:r>
+      <w:proofErr w:type="spellEnd"/>
+      <w:r>
+        <w:t xml:space="preserve"> </w:t>
+      </w:r>
+      <w:proofErr w:type="spellStart"/>
+      <w:r>
+        <w:t>liên</w:t>
+      </w:r>
+      <w:proofErr w:type="spellEnd"/>
+      <w:r>
+        <w:t xml:space="preserve"> </w:t>
+      </w:r>
+      <w:proofErr w:type="spellStart"/>
+      <w:r>
+        <w:t>quan</w:t>
+      </w:r>
+      <w:proofErr w:type="spellEnd"/>
+      <w:r>
+        <w:t xml:space="preserve"> </w:t>
+      </w:r>
+      <w:proofErr w:type="spellStart"/>
+      <w:r>
+        <w:t>tới</w:t>
+      </w:r>
+      <w:proofErr w:type="spellEnd"/>
+      <w:r>
+        <w:t xml:space="preserve"> </w:t>
+      </w:r>
+      <w:proofErr w:type="spellStart"/>
+      <w:r>
+        <w:t>việc</w:t>
+      </w:r>
+      <w:proofErr w:type="spellEnd"/>
+      <w:r>
+        <w:t xml:space="preserve"> </w:t>
+      </w:r>
+      <w:proofErr w:type="spellStart"/>
+      <w:r>
+        <w:t>quản</w:t>
+      </w:r>
+      <w:proofErr w:type="spellEnd"/>
+      <w:r>
+        <w:t xml:space="preserve"> </w:t>
+      </w:r>
+      <w:proofErr w:type="spellStart"/>
+      <w:r>
+        <w:t>lý</w:t>
+      </w:r>
+      <w:proofErr w:type="spellEnd"/>
+      <w:r>
+        <w:t xml:space="preserve"> </w:t>
+      </w:r>
+      <w:proofErr w:type="spellStart"/>
+      <w:r>
+        <w:t>dự</w:t>
+      </w:r>
+      <w:proofErr w:type="spellEnd"/>
+      <w:r>
+        <w:t xml:space="preserve"> </w:t>
+      </w:r>
+      <w:proofErr w:type="spellStart"/>
+      <w:r>
+        <w:t>án</w:t>
+      </w:r>
+      <w:proofErr w:type="spellEnd"/>
     </w:p>
     <w:p>
       <w:pPr>
@@ -235,7 +585,7 @@
           <w:szCs w:val="26"/>
         </w:rPr>
         <w:drawing>
-          <wp:inline distT="0" distB="0" distL="0" distR="0" wp14:anchorId="44C3AE0E" wp14:editId="21F929C0">
+          <wp:inline distT="0" distB="0" distL="0" distR="0" wp14:anchorId="32B2F145" wp14:editId="15DEAF26">
             <wp:extent cx="7351048" cy="3152898"/>
             <wp:effectExtent l="0" t="0" r="0" b="0"/>
             <wp:docPr id="4" name="Picture 4"/>
@@ -298,7 +648,7 @@
           <w:noProof/>
         </w:rPr>
         <w:drawing>
-          <wp:inline distT="0" distB="0" distL="0" distR="0" wp14:anchorId="6EC37C58" wp14:editId="5C8634C0">
+          <wp:inline distT="0" distB="0" distL="0" distR="0" wp14:anchorId="1AF1F86F" wp14:editId="4FD47392">
             <wp:extent cx="3860800" cy="838200"/>
             <wp:effectExtent l="0" t="0" r="0" b="0"/>
             <wp:docPr id="6" name="Picture 6"/>
@@ -345,9 +695,24 @@
       </w:r>
     </w:p>
     <w:p>
-      <w:r>
-        <w:t>Trong đó :</w:t>
-      </w:r>
+      <w:proofErr w:type="spellStart"/>
+      <w:r>
+        <w:t>Trong</w:t>
+      </w:r>
+      <w:proofErr w:type="spellEnd"/>
+      <w:r>
+        <w:t xml:space="preserve"> </w:t>
+      </w:r>
+      <w:proofErr w:type="spellStart"/>
+      <w:proofErr w:type="gramStart"/>
+      <w:r>
+        <w:t>đó</w:t>
+      </w:r>
+      <w:proofErr w:type="spellEnd"/>
+      <w:r>
+        <w:t xml:space="preserve"> :</w:t>
+      </w:r>
+      <w:proofErr w:type="gramEnd"/>
     </w:p>
     <w:p>
       <w:pPr>
@@ -357,8 +722,181 @@
           <w:numId w:val="5"/>
         </w:numPr>
       </w:pPr>
-      <w:r>
-        <w:t>project structure management : các chức năng để quản lý cấu trúc của dự án như  tạo dự án, thêm thành viên, xóa thành viên, …</w:t>
+      <w:proofErr w:type="gramStart"/>
+      <w:r>
+        <w:t>project</w:t>
+      </w:r>
+      <w:proofErr w:type="gramEnd"/>
+      <w:r>
+        <w:t xml:space="preserve"> structure management : </w:t>
+      </w:r>
+      <w:proofErr w:type="spellStart"/>
+      <w:r>
+        <w:t>các</w:t>
+      </w:r>
+      <w:proofErr w:type="spellEnd"/>
+      <w:r>
+        <w:t xml:space="preserve"> </w:t>
+      </w:r>
+      <w:proofErr w:type="spellStart"/>
+      <w:r>
+        <w:t>chức</w:t>
+      </w:r>
+      <w:proofErr w:type="spellEnd"/>
+      <w:r>
+        <w:t xml:space="preserve"> </w:t>
+      </w:r>
+      <w:proofErr w:type="spellStart"/>
+      <w:r>
+        <w:t>năng</w:t>
+      </w:r>
+      <w:proofErr w:type="spellEnd"/>
+      <w:r>
+        <w:t xml:space="preserve"> </w:t>
+      </w:r>
+      <w:proofErr w:type="spellStart"/>
+      <w:r>
+        <w:t>để</w:t>
+      </w:r>
+      <w:proofErr w:type="spellEnd"/>
+      <w:r>
+        <w:t xml:space="preserve"> </w:t>
+      </w:r>
+      <w:proofErr w:type="spellStart"/>
+      <w:r>
+        <w:t>quản</w:t>
+      </w:r>
+      <w:proofErr w:type="spellEnd"/>
+      <w:r>
+        <w:t xml:space="preserve"> </w:t>
+      </w:r>
+      <w:proofErr w:type="spellStart"/>
+      <w:r>
+        <w:t>lý</w:t>
+      </w:r>
+      <w:proofErr w:type="spellEnd"/>
+      <w:r>
+        <w:t xml:space="preserve"> </w:t>
+      </w:r>
+      <w:proofErr w:type="spellStart"/>
+      <w:r>
+        <w:t>cấu</w:t>
+      </w:r>
+      <w:proofErr w:type="spellEnd"/>
+      <w:r>
+        <w:t xml:space="preserve"> </w:t>
+      </w:r>
+      <w:proofErr w:type="spellStart"/>
+      <w:r>
+        <w:t>trúc</w:t>
+      </w:r>
+      <w:proofErr w:type="spellEnd"/>
+      <w:r>
+        <w:t xml:space="preserve"> </w:t>
+      </w:r>
+      <w:proofErr w:type="spellStart"/>
+      <w:r>
+        <w:t>của</w:t>
+      </w:r>
+      <w:proofErr w:type="spellEnd"/>
+      <w:r>
+        <w:t xml:space="preserve"> </w:t>
+      </w:r>
+      <w:proofErr w:type="spellStart"/>
+      <w:r>
+        <w:t>dự</w:t>
+      </w:r>
+      <w:proofErr w:type="spellEnd"/>
+      <w:r>
+        <w:t xml:space="preserve"> </w:t>
+      </w:r>
+      <w:proofErr w:type="spellStart"/>
+      <w:r>
+        <w:t>án</w:t>
+      </w:r>
+      <w:proofErr w:type="spellEnd"/>
+      <w:r>
+        <w:t xml:space="preserve"> </w:t>
+      </w:r>
+      <w:proofErr w:type="spellStart"/>
+      <w:r>
+        <w:t>như</w:t>
+      </w:r>
+      <w:proofErr w:type="spellEnd"/>
+      <w:r>
+        <w:t xml:space="preserve">  </w:t>
+      </w:r>
+      <w:proofErr w:type="spellStart"/>
+      <w:r>
+        <w:t>tạo</w:t>
+      </w:r>
+      <w:proofErr w:type="spellEnd"/>
+      <w:r>
+        <w:t xml:space="preserve"> </w:t>
+      </w:r>
+      <w:proofErr w:type="spellStart"/>
+      <w:r>
+        <w:t>dự</w:t>
+      </w:r>
+      <w:proofErr w:type="spellEnd"/>
+      <w:r>
+        <w:t xml:space="preserve"> </w:t>
+      </w:r>
+      <w:proofErr w:type="spellStart"/>
+      <w:r>
+        <w:t>án</w:t>
+      </w:r>
+      <w:proofErr w:type="spellEnd"/>
+      <w:r>
+        <w:t xml:space="preserve">, </w:t>
+      </w:r>
+      <w:proofErr w:type="spellStart"/>
+      <w:r>
+        <w:t>thêm</w:t>
+      </w:r>
+      <w:proofErr w:type="spellEnd"/>
+      <w:r>
+        <w:t xml:space="preserve"> </w:t>
+      </w:r>
+      <w:proofErr w:type="spellStart"/>
+      <w:r>
+        <w:t>thành</w:t>
+      </w:r>
+      <w:proofErr w:type="spellEnd"/>
+      <w:r>
+        <w:t xml:space="preserve"> </w:t>
+      </w:r>
+      <w:proofErr w:type="spellStart"/>
+      <w:r>
+        <w:t>viên</w:t>
+      </w:r>
+      <w:proofErr w:type="spellEnd"/>
+      <w:r>
+        <w:t xml:space="preserve">, </w:t>
+      </w:r>
+      <w:proofErr w:type="spellStart"/>
+      <w:r>
+        <w:t>xóa</w:t>
+      </w:r>
+      <w:proofErr w:type="spellEnd"/>
+      <w:r>
+        <w:t xml:space="preserve"> </w:t>
+      </w:r>
+      <w:proofErr w:type="spellStart"/>
+      <w:r>
+        <w:t>thành</w:t>
+      </w:r>
+      <w:proofErr w:type="spellEnd"/>
+      <w:r>
+        <w:t xml:space="preserve"> </w:t>
+      </w:r>
+      <w:proofErr w:type="spellStart"/>
+      <w:r>
+        <w:t>viên</w:t>
+      </w:r>
+      <w:proofErr w:type="spellEnd"/>
+      <w:r>
+        <w:t>, …</w:t>
       </w:r>
     </w:p>
     <w:p>
@@ -370,7 +908,159 @@
         </w:numPr>
       </w:pPr>
       <w:r>
-        <w:t>Project activity : các chức năng liên quan tới các hoạt động thường ngày của dự án như tạo work item, thực hiện survey, …</w:t>
+        <w:t xml:space="preserve">Project </w:t>
+      </w:r>
+      <w:proofErr w:type="gramStart"/>
+      <w:r>
+        <w:t>activity :</w:t>
+      </w:r>
+      <w:proofErr w:type="gramEnd"/>
+      <w:r>
+        <w:t xml:space="preserve"> </w:t>
+      </w:r>
+      <w:proofErr w:type="spellStart"/>
+      <w:r>
+        <w:t>các</w:t>
+      </w:r>
+      <w:proofErr w:type="spellEnd"/>
+      <w:r>
+        <w:t xml:space="preserve"> </w:t>
+      </w:r>
+      <w:proofErr w:type="spellStart"/>
+      <w:r>
+        <w:t>chức</w:t>
+      </w:r>
+      <w:proofErr w:type="spellEnd"/>
+      <w:r>
+        <w:t xml:space="preserve"> </w:t>
+      </w:r>
+      <w:proofErr w:type="spellStart"/>
+      <w:r>
+        <w:t>năng</w:t>
+      </w:r>
+      <w:proofErr w:type="spellEnd"/>
+      <w:r>
+        <w:t xml:space="preserve"> </w:t>
+      </w:r>
+      <w:proofErr w:type="spellStart"/>
+      <w:r>
+        <w:t>liên</w:t>
+      </w:r>
+      <w:proofErr w:type="spellEnd"/>
+      <w:r>
+        <w:t xml:space="preserve"> </w:t>
+      </w:r>
+      <w:proofErr w:type="spellStart"/>
+      <w:r>
+        <w:t>quan</w:t>
+      </w:r>
+      <w:proofErr w:type="spellEnd"/>
+      <w:r>
+        <w:t xml:space="preserve"> </w:t>
+      </w:r>
+      <w:proofErr w:type="spellStart"/>
+      <w:r>
+        <w:t>tới</w:t>
+      </w:r>
+      <w:proofErr w:type="spellEnd"/>
+      <w:r>
+        <w:t xml:space="preserve"> </w:t>
+      </w:r>
+      <w:proofErr w:type="spellStart"/>
+      <w:r>
+        <w:t>các</w:t>
+      </w:r>
+      <w:proofErr w:type="spellEnd"/>
+      <w:r>
+        <w:t xml:space="preserve"> </w:t>
+      </w:r>
+      <w:proofErr w:type="spellStart"/>
+      <w:r>
+        <w:t>hoạt</w:t>
+      </w:r>
+      <w:proofErr w:type="spellEnd"/>
+      <w:r>
+        <w:t xml:space="preserve"> </w:t>
+      </w:r>
+      <w:proofErr w:type="spellStart"/>
+      <w:r>
+        <w:t>động</w:t>
+      </w:r>
+      <w:proofErr w:type="spellEnd"/>
+      <w:r>
+        <w:t xml:space="preserve"> </w:t>
+      </w:r>
+      <w:proofErr w:type="spellStart"/>
+      <w:r>
+        <w:t>thường</w:t>
+      </w:r>
+      <w:proofErr w:type="spellEnd"/>
+      <w:r>
+        <w:t xml:space="preserve"> </w:t>
+      </w:r>
+      <w:proofErr w:type="spellStart"/>
+      <w:r>
+        <w:t>ngày</w:t>
+      </w:r>
+      <w:proofErr w:type="spellEnd"/>
+      <w:r>
+        <w:t xml:space="preserve"> </w:t>
+      </w:r>
+      <w:proofErr w:type="spellStart"/>
+      <w:r>
+        <w:t>của</w:t>
+      </w:r>
+      <w:proofErr w:type="spellEnd"/>
+      <w:r>
+        <w:t xml:space="preserve"> </w:t>
+      </w:r>
+      <w:proofErr w:type="spellStart"/>
+      <w:r>
+        <w:t>dự</w:t>
+      </w:r>
+      <w:proofErr w:type="spellEnd"/>
+      <w:r>
+        <w:t xml:space="preserve"> </w:t>
+      </w:r>
+      <w:proofErr w:type="spellStart"/>
+      <w:r>
+        <w:t>án</w:t>
+      </w:r>
+      <w:proofErr w:type="spellEnd"/>
+      <w:r>
+        <w:t xml:space="preserve"> </w:t>
+      </w:r>
+      <w:proofErr w:type="spellStart"/>
+      <w:r>
+        <w:t>như</w:t>
+      </w:r>
+      <w:proofErr w:type="spellEnd"/>
+      <w:r>
+        <w:t xml:space="preserve"> </w:t>
+      </w:r>
+      <w:proofErr w:type="spellStart"/>
+      <w:r>
+        <w:t>tạo</w:t>
+      </w:r>
+      <w:proofErr w:type="spellEnd"/>
+      <w:r>
+        <w:t xml:space="preserve"> work item, </w:t>
+      </w:r>
+      <w:proofErr w:type="spellStart"/>
+      <w:r>
+        <w:t>thực</w:t>
+      </w:r>
+      <w:proofErr w:type="spellEnd"/>
+      <w:r>
+        <w:t xml:space="preserve"> </w:t>
+      </w:r>
+      <w:proofErr w:type="spellStart"/>
+      <w:r>
+        <w:t>hiện</w:t>
+      </w:r>
+      <w:proofErr w:type="spellEnd"/>
+      <w:r>
+        <w:t xml:space="preserve"> survey, …</w:t>
       </w:r>
     </w:p>
     <w:p>
@@ -396,9 +1086,8 @@
         <w:rPr>
           <w:noProof/>
         </w:rPr>
-        <w:lastRenderedPageBreak/>
         <w:drawing>
-          <wp:inline distT="0" distB="0" distL="0" distR="0" wp14:anchorId="23A2A276" wp14:editId="313F543F">
+          <wp:inline distT="0" distB="0" distL="0" distR="0" wp14:anchorId="24627930" wp14:editId="70CFF569">
             <wp:extent cx="7268371" cy="4583875"/>
             <wp:effectExtent l="0" t="0" r="0" b="0"/>
             <wp:docPr id="8" name="Picture 8"/>
@@ -452,7 +1141,6 @@
         <w:pStyle w:val="Heading3"/>
       </w:pPr>
       <w:r>
-        <w:lastRenderedPageBreak/>
         <w:t>Project activity</w:t>
       </w:r>
     </w:p>
@@ -465,7 +1153,7 @@
           <w:noProof/>
         </w:rPr>
         <w:drawing>
-          <wp:inline distT="0" distB="0" distL="0" distR="0" wp14:anchorId="658FC462" wp14:editId="576DD917">
+          <wp:inline distT="0" distB="0" distL="0" distR="0" wp14:anchorId="7506A837" wp14:editId="1B70358D">
             <wp:extent cx="7261761" cy="7219102"/>
             <wp:effectExtent l="0" t="0" r="0" b="0"/>
             <wp:docPr id="12" name="Picture 12"/>
@@ -518,10 +1206,56 @@
       <w:pPr>
         <w:pStyle w:val="Heading1"/>
       </w:pPr>
-      <w:r>
-        <w:lastRenderedPageBreak/>
-        <w:t>Sơ đồ lớp mức phân tích :</w:t>
-      </w:r>
+      <w:proofErr w:type="spellStart"/>
+      <w:r>
+        <w:t>Sơ</w:t>
+      </w:r>
+      <w:proofErr w:type="spellEnd"/>
+      <w:r>
+        <w:t xml:space="preserve"> </w:t>
+      </w:r>
+      <w:proofErr w:type="spellStart"/>
+      <w:r>
+        <w:t>đồ</w:t>
+      </w:r>
+      <w:proofErr w:type="spellEnd"/>
+      <w:r>
+        <w:t xml:space="preserve"> </w:t>
+      </w:r>
+      <w:proofErr w:type="spellStart"/>
+      <w:r>
+        <w:t>lớp</w:t>
+      </w:r>
+      <w:proofErr w:type="spellEnd"/>
+      <w:r>
+        <w:t xml:space="preserve"> </w:t>
+      </w:r>
+      <w:proofErr w:type="spellStart"/>
+      <w:r>
+        <w:t>mức</w:t>
+      </w:r>
+      <w:proofErr w:type="spellEnd"/>
+      <w:r>
+        <w:t xml:space="preserve"> </w:t>
+      </w:r>
+      <w:proofErr w:type="spellStart"/>
+      <w:r>
+        <w:t>phân</w:t>
+      </w:r>
+      <w:proofErr w:type="spellEnd"/>
+      <w:r>
+        <w:t xml:space="preserve"> </w:t>
+      </w:r>
+      <w:proofErr w:type="spellStart"/>
+      <w:proofErr w:type="gramStart"/>
+      <w:r>
+        <w:t>tích</w:t>
+      </w:r>
+      <w:proofErr w:type="spellEnd"/>
+      <w:r>
+        <w:t xml:space="preserve"> :</w:t>
+      </w:r>
+      <w:proofErr w:type="gramEnd"/>
     </w:p>
     <w:p>
       <w:r>
@@ -529,7 +1263,7 @@
           <w:noProof/>
         </w:rPr>
         <w:drawing>
-          <wp:inline distT="0" distB="0" distL="0" distR="0" wp14:anchorId="2C2E1A01" wp14:editId="7FA8593F">
+          <wp:inline distT="0" distB="0" distL="0" distR="0" wp14:anchorId="3AC32788" wp14:editId="6BD066EB">
             <wp:extent cx="5943600" cy="5021142"/>
             <wp:effectExtent l="0" t="0" r="0" b="0"/>
             <wp:docPr id="1" name="Picture 1"/>
@@ -583,7 +1317,6 @@
         <w:pStyle w:val="Heading1"/>
       </w:pPr>
       <w:r>
-        <w:lastRenderedPageBreak/>
         <w:t>Database design</w:t>
       </w:r>
     </w:p>
@@ -609,10 +1342,10 @@
             <v:path o:extrusionok="f" gradientshapeok="t" o:connecttype="rect"/>
             <o:lock v:ext="edit" aspectratio="t"/>
           </v:shapetype>
-          <v:shape id="_x0000_i1025" type="#_x0000_t75" style="width:468pt;height:486.25pt" o:ole="">
+          <v:shape id="_x0000_i1025" type="#_x0000_t75" style="width:467.7pt;height:486.45pt" o:ole="">
             <v:imagedata r:id="rId13" o:title=""/>
           </v:shape>
-          <o:OLEObject Type="Embed" ProgID="Visio.Drawing.11" ShapeID="_x0000_i1025" DrawAspect="Content" ObjectID="_1392317909" r:id="rId14"/>
+          <o:OLEObject Type="Embed" ProgID="Visio.Drawing.11" ShapeID="_x0000_i1025" DrawAspect="Content" ObjectID="_1392487411" r:id="rId14"/>
         </w:object>
       </w:r>
     </w:p>
@@ -624,14 +1357,53 @@
           <w:numId w:val="14"/>
         </w:numPr>
       </w:pPr>
-      <w:r>
-        <w:t xml:space="preserve">Các </w:t>
-      </w:r>
+      <w:proofErr w:type="spellStart"/>
+      <w:r>
+        <w:t>Các</w:t>
+      </w:r>
+      <w:proofErr w:type="spellEnd"/>
+      <w:r>
+        <w:t xml:space="preserve"> </w:t>
+      </w:r>
+      <w:proofErr w:type="spellStart"/>
       <w:r>
         <w:t>vấn</w:t>
       </w:r>
-      <w:r>
-        <w:t xml:space="preserve"> đề cần giải quyết:</w:t>
+      <w:proofErr w:type="spellEnd"/>
+      <w:r>
+        <w:t xml:space="preserve"> </w:t>
+      </w:r>
+      <w:proofErr w:type="spellStart"/>
+      <w:r>
+        <w:t>đề</w:t>
+      </w:r>
+      <w:proofErr w:type="spellEnd"/>
+      <w:r>
+        <w:t xml:space="preserve"> </w:t>
+      </w:r>
+      <w:proofErr w:type="spellStart"/>
+      <w:r>
+        <w:t>cần</w:t>
+      </w:r>
+      <w:proofErr w:type="spellEnd"/>
+      <w:r>
+        <w:t xml:space="preserve"> </w:t>
+      </w:r>
+      <w:proofErr w:type="spellStart"/>
+      <w:r>
+        <w:t>giải</w:t>
+      </w:r>
+      <w:proofErr w:type="spellEnd"/>
+      <w:r>
+        <w:t xml:space="preserve"> </w:t>
+      </w:r>
+      <w:proofErr w:type="spellStart"/>
+      <w:r>
+        <w:t>quyết</w:t>
+      </w:r>
+      <w:proofErr w:type="spellEnd"/>
+      <w:r>
+        <w:t>:</w:t>
       </w:r>
     </w:p>
     <w:p>
@@ -642,11 +1414,64 @@
           <w:numId w:val="11"/>
         </w:numPr>
       </w:pPr>
-      <w:r>
-        <w:t>Cần tạo project có cấ</w:t>
-      </w:r>
-      <w:r>
-        <w:t>u trúc bao gồm release, iteration</w:t>
+      <w:proofErr w:type="spellStart"/>
+      <w:r>
+        <w:t>Cần</w:t>
+      </w:r>
+      <w:proofErr w:type="spellEnd"/>
+      <w:r>
+        <w:t xml:space="preserve"> </w:t>
+      </w:r>
+      <w:proofErr w:type="spellStart"/>
+      <w:r>
+        <w:t>tạo</w:t>
+      </w:r>
+      <w:proofErr w:type="spellEnd"/>
+      <w:r>
+        <w:t xml:space="preserve"> project </w:t>
+      </w:r>
+      <w:proofErr w:type="spellStart"/>
+      <w:r>
+        <w:t>có</w:t>
+      </w:r>
+      <w:proofErr w:type="spellEnd"/>
+      <w:r>
+        <w:t xml:space="preserve"> </w:t>
+      </w:r>
+      <w:proofErr w:type="spellStart"/>
+      <w:r>
+        <w:t>cấ</w:t>
+      </w:r>
+      <w:r>
+        <w:t>u</w:t>
+      </w:r>
+      <w:proofErr w:type="spellEnd"/>
+      <w:r>
+        <w:t xml:space="preserve"> </w:t>
+      </w:r>
+      <w:proofErr w:type="spellStart"/>
+      <w:r>
+        <w:t>trúc</w:t>
+      </w:r>
+      <w:proofErr w:type="spellEnd"/>
+      <w:r>
+        <w:t xml:space="preserve"> </w:t>
+      </w:r>
+      <w:proofErr w:type="spellStart"/>
+      <w:r>
+        <w:t>bao</w:t>
+      </w:r>
+      <w:proofErr w:type="spellEnd"/>
+      <w:r>
+        <w:t xml:space="preserve"> </w:t>
+      </w:r>
+      <w:proofErr w:type="spellStart"/>
+      <w:r>
+        <w:t>gồm</w:t>
+      </w:r>
+      <w:proofErr w:type="spellEnd"/>
+      <w:r>
+        <w:t xml:space="preserve"> release, iteration</w:t>
       </w:r>
     </w:p>
     <w:p>
@@ -657,22 +1482,348 @@
           <w:numId w:val="12"/>
         </w:numPr>
       </w:pPr>
-      <w:r>
-        <w:t>release, iteration đều đượ</w:t>
-      </w:r>
-      <w:r>
-        <w:t>c xem là workitem container, chỉ khác nhau ở tên gọi lúc tạo workitem container.</w:t>
+      <w:proofErr w:type="gramStart"/>
+      <w:r>
+        <w:t>release</w:t>
+      </w:r>
+      <w:proofErr w:type="gramEnd"/>
+      <w:r>
+        <w:t xml:space="preserve">, iteration </w:t>
+      </w:r>
+      <w:proofErr w:type="spellStart"/>
+      <w:r>
+        <w:t>đều</w:t>
+      </w:r>
+      <w:proofErr w:type="spellEnd"/>
+      <w:r>
+        <w:t xml:space="preserve"> </w:t>
+      </w:r>
+      <w:proofErr w:type="spellStart"/>
+      <w:r>
+        <w:t>đượ</w:t>
+      </w:r>
+      <w:r>
+        <w:t>c</w:t>
+      </w:r>
+      <w:proofErr w:type="spellEnd"/>
+      <w:r>
+        <w:t xml:space="preserve"> </w:t>
+      </w:r>
+      <w:proofErr w:type="spellStart"/>
+      <w:r>
+        <w:t>xem</w:t>
+      </w:r>
+      <w:proofErr w:type="spellEnd"/>
+      <w:r>
+        <w:t xml:space="preserve"> </w:t>
+      </w:r>
+      <w:proofErr w:type="spellStart"/>
+      <w:r>
+        <w:t>là</w:t>
+      </w:r>
+      <w:proofErr w:type="spellEnd"/>
+      <w:r>
+        <w:t xml:space="preserve"> </w:t>
+      </w:r>
+      <w:proofErr w:type="spellStart"/>
+      <w:r>
+        <w:t>workitem</w:t>
+      </w:r>
+      <w:proofErr w:type="spellEnd"/>
+      <w:r>
+        <w:t xml:space="preserve"> container, </w:t>
+      </w:r>
+      <w:proofErr w:type="spellStart"/>
+      <w:r>
+        <w:t>chỉ</w:t>
+      </w:r>
+      <w:proofErr w:type="spellEnd"/>
+      <w:r>
+        <w:t xml:space="preserve"> </w:t>
+      </w:r>
+      <w:proofErr w:type="spellStart"/>
+      <w:r>
+        <w:t>khác</w:t>
+      </w:r>
+      <w:proofErr w:type="spellEnd"/>
+      <w:r>
+        <w:t xml:space="preserve"> </w:t>
+      </w:r>
+      <w:proofErr w:type="spellStart"/>
+      <w:r>
+        <w:t>nhau</w:t>
+      </w:r>
+      <w:proofErr w:type="spellEnd"/>
+      <w:r>
+        <w:t xml:space="preserve"> ở </w:t>
+      </w:r>
+      <w:proofErr w:type="spellStart"/>
+      <w:r>
+        <w:t>tên</w:t>
+      </w:r>
+      <w:proofErr w:type="spellEnd"/>
+      <w:r>
+        <w:t xml:space="preserve"> </w:t>
+      </w:r>
+      <w:proofErr w:type="spellStart"/>
+      <w:r>
+        <w:t>gọi</w:t>
+      </w:r>
+      <w:proofErr w:type="spellEnd"/>
+      <w:r>
+        <w:t xml:space="preserve"> </w:t>
+      </w:r>
+      <w:proofErr w:type="spellStart"/>
+      <w:r>
+        <w:t>lúc</w:t>
+      </w:r>
+      <w:proofErr w:type="spellEnd"/>
+      <w:r>
+        <w:t xml:space="preserve"> </w:t>
+      </w:r>
+      <w:proofErr w:type="spellStart"/>
+      <w:r>
+        <w:t>tạo</w:t>
+      </w:r>
+      <w:proofErr w:type="spellEnd"/>
+      <w:r>
+        <w:t xml:space="preserve"> </w:t>
+      </w:r>
+      <w:proofErr w:type="spellStart"/>
+      <w:r>
+        <w:t>workitem</w:t>
+      </w:r>
+      <w:proofErr w:type="spellEnd"/>
+      <w:r>
+        <w:t xml:space="preserve"> container.</w:t>
       </w:r>
     </w:p>
     <w:p>
-      <w:r>
-        <w:t xml:space="preserve">Ví dụ tạo project có cấu trúc như </w:t>
-      </w:r>
+      <w:proofErr w:type="spellStart"/>
+      <w:proofErr w:type="gramStart"/>
+      <w:r>
+        <w:t>Ví</w:t>
+      </w:r>
+      <w:proofErr w:type="spellEnd"/>
+      <w:r>
+        <w:t xml:space="preserve"> </w:t>
+      </w:r>
+      <w:proofErr w:type="spellStart"/>
+      <w:r>
+        <w:t>dụ</w:t>
+      </w:r>
+      <w:proofErr w:type="spellEnd"/>
+      <w:r>
+        <w:t xml:space="preserve"> </w:t>
+      </w:r>
+      <w:proofErr w:type="spellStart"/>
+      <w:r>
+        <w:t>tạo</w:t>
+      </w:r>
+      <w:proofErr w:type="spellEnd"/>
+      <w:r>
+        <w:t xml:space="preserve"> project </w:t>
+      </w:r>
+      <w:proofErr w:type="spellStart"/>
+      <w:r>
+        <w:t>có</w:t>
+      </w:r>
+      <w:proofErr w:type="spellEnd"/>
+      <w:r>
+        <w:t xml:space="preserve"> </w:t>
+      </w:r>
+      <w:proofErr w:type="spellStart"/>
+      <w:r>
+        <w:t>cấu</w:t>
+      </w:r>
+      <w:proofErr w:type="spellEnd"/>
+      <w:r>
+        <w:t xml:space="preserve"> </w:t>
+      </w:r>
+      <w:proofErr w:type="spellStart"/>
+      <w:r>
+        <w:t>trúc</w:t>
+      </w:r>
+      <w:proofErr w:type="spellEnd"/>
+      <w:r>
+        <w:t xml:space="preserve"> </w:t>
+      </w:r>
+      <w:proofErr w:type="spellStart"/>
+      <w:r>
+        <w:t>như</w:t>
+      </w:r>
+      <w:proofErr w:type="spellEnd"/>
+      <w:r>
+        <w:t xml:space="preserve"> </w:t>
+      </w:r>
+      <w:proofErr w:type="spellStart"/>
       <w:r>
         <w:t>hình</w:t>
       </w:r>
-      <w:r>
-        <w:t>. Thì người dùng sẽ tạo ra 3 workitem container có tên là release1, iteration1, iteration2.  Trong đó release1 sẽ có cha là project1, còn iteration1, iteration2 sẽ có cha là release1</w:t>
+      <w:proofErr w:type="spellEnd"/>
+      <w:r>
+        <w:t>.</w:t>
+      </w:r>
+      <w:proofErr w:type="gramEnd"/>
+      <w:r>
+        <w:t xml:space="preserve"> </w:t>
+      </w:r>
+      <w:proofErr w:type="spellStart"/>
+      <w:proofErr w:type="gramStart"/>
+      <w:r>
+        <w:t>Thì</w:t>
+      </w:r>
+      <w:proofErr w:type="spellEnd"/>
+      <w:r>
+        <w:t xml:space="preserve"> </w:t>
+      </w:r>
+      <w:proofErr w:type="spellStart"/>
+      <w:r>
+        <w:t>người</w:t>
+      </w:r>
+      <w:proofErr w:type="spellEnd"/>
+      <w:r>
+        <w:t xml:space="preserve"> </w:t>
+      </w:r>
+      <w:proofErr w:type="spellStart"/>
+      <w:r>
+        <w:t>dùng</w:t>
+      </w:r>
+      <w:proofErr w:type="spellEnd"/>
+      <w:r>
+        <w:t xml:space="preserve"> </w:t>
+      </w:r>
+      <w:proofErr w:type="spellStart"/>
+      <w:r>
+        <w:t>sẽ</w:t>
+      </w:r>
+      <w:proofErr w:type="spellEnd"/>
+      <w:r>
+        <w:t xml:space="preserve"> </w:t>
+      </w:r>
+      <w:proofErr w:type="spellStart"/>
+      <w:r>
+        <w:t>tạo</w:t>
+      </w:r>
+      <w:proofErr w:type="spellEnd"/>
+      <w:r>
+        <w:t xml:space="preserve"> </w:t>
+      </w:r>
+      <w:proofErr w:type="spellStart"/>
+      <w:r>
+        <w:t>ra</w:t>
+      </w:r>
+      <w:proofErr w:type="spellEnd"/>
+      <w:r>
+        <w:t xml:space="preserve"> 3 </w:t>
+      </w:r>
+      <w:proofErr w:type="spellStart"/>
+      <w:r>
+        <w:t>workitem</w:t>
+      </w:r>
+      <w:proofErr w:type="spellEnd"/>
+      <w:r>
+        <w:t xml:space="preserve"> container </w:t>
+      </w:r>
+      <w:proofErr w:type="spellStart"/>
+      <w:r>
+        <w:t>có</w:t>
+      </w:r>
+      <w:proofErr w:type="spellEnd"/>
+      <w:r>
+        <w:t xml:space="preserve"> </w:t>
+      </w:r>
+      <w:proofErr w:type="spellStart"/>
+      <w:r>
+        <w:t>tên</w:t>
+      </w:r>
+      <w:proofErr w:type="spellEnd"/>
+      <w:r>
+        <w:t xml:space="preserve"> </w:t>
+      </w:r>
+      <w:proofErr w:type="spellStart"/>
+      <w:r>
+        <w:t>là</w:t>
+      </w:r>
+      <w:proofErr w:type="spellEnd"/>
+      <w:r>
+        <w:t xml:space="preserve"> release1, iteration1, iteration2.</w:t>
+      </w:r>
+      <w:proofErr w:type="gramEnd"/>
+      <w:r>
+        <w:t xml:space="preserve">  </w:t>
+      </w:r>
+      <w:proofErr w:type="spellStart"/>
+      <w:r>
+        <w:t>Trong</w:t>
+      </w:r>
+      <w:proofErr w:type="spellEnd"/>
+      <w:r>
+        <w:t xml:space="preserve"> </w:t>
+      </w:r>
+      <w:proofErr w:type="spellStart"/>
+      <w:r>
+        <w:t>đó</w:t>
+      </w:r>
+      <w:proofErr w:type="spellEnd"/>
+      <w:r>
+        <w:t xml:space="preserve"> release1 </w:t>
+      </w:r>
+      <w:proofErr w:type="spellStart"/>
+      <w:r>
+        <w:t>sẽ</w:t>
+      </w:r>
+      <w:proofErr w:type="spellEnd"/>
+      <w:r>
+        <w:t xml:space="preserve"> </w:t>
+      </w:r>
+      <w:proofErr w:type="spellStart"/>
+      <w:r>
+        <w:t>có</w:t>
+      </w:r>
+      <w:proofErr w:type="spellEnd"/>
+      <w:r>
+        <w:t xml:space="preserve"> cha </w:t>
+      </w:r>
+      <w:proofErr w:type="spellStart"/>
+      <w:r>
+        <w:t>là</w:t>
+      </w:r>
+      <w:proofErr w:type="spellEnd"/>
+      <w:r>
+        <w:t xml:space="preserve"> project1, </w:t>
+      </w:r>
+      <w:proofErr w:type="spellStart"/>
+      <w:r>
+        <w:t>còn</w:t>
+      </w:r>
+      <w:proofErr w:type="spellEnd"/>
+      <w:r>
+        <w:t xml:space="preserve"> iteration1, iteration2 </w:t>
+      </w:r>
+      <w:proofErr w:type="spellStart"/>
+      <w:r>
+        <w:t>sẽ</w:t>
+      </w:r>
+      <w:proofErr w:type="spellEnd"/>
+      <w:r>
+        <w:t xml:space="preserve"> </w:t>
+      </w:r>
+      <w:proofErr w:type="spellStart"/>
+      <w:r>
+        <w:t>có</w:t>
+      </w:r>
+      <w:proofErr w:type="spellEnd"/>
+      <w:r>
+        <w:t xml:space="preserve"> cha </w:t>
+      </w:r>
+      <w:proofErr w:type="spellStart"/>
+      <w:r>
+        <w:t>là</w:t>
+      </w:r>
+      <w:proofErr w:type="spellEnd"/>
+      <w:r>
+        <w:t xml:space="preserve"> release1</w:t>
       </w:r>
     </w:p>
     <w:p>
@@ -680,9 +1831,8 @@
         <w:rPr>
           <w:noProof/>
         </w:rPr>
-        <w:lastRenderedPageBreak/>
         <w:drawing>
-          <wp:inline distT="0" distB="0" distL="0" distR="0" wp14:anchorId="42A12BF4" wp14:editId="3C2002D0">
+          <wp:inline distT="0" distB="0" distL="0" distR="0" wp14:anchorId="35092F65" wp14:editId="3C6C106E">
             <wp:extent cx="1323975" cy="997585"/>
             <wp:effectExtent l="0" t="0" r="0" b="0"/>
             <wp:docPr id="3" name="Picture 3"/>
@@ -732,11 +1882,61 @@
       </w:r>
     </w:p>
     <w:p>
-      <w:r>
-        <w:t>Sau khi tạo 3 workitem container thì</w:t>
-      </w:r>
-      <w:r>
-        <w:t xml:space="preserve"> database như sau:</w:t>
+      <w:proofErr w:type="spellStart"/>
+      <w:r>
+        <w:t>Sau</w:t>
+      </w:r>
+      <w:proofErr w:type="spellEnd"/>
+      <w:r>
+        <w:t xml:space="preserve"> </w:t>
+      </w:r>
+      <w:proofErr w:type="spellStart"/>
+      <w:r>
+        <w:t>khi</w:t>
+      </w:r>
+      <w:proofErr w:type="spellEnd"/>
+      <w:r>
+        <w:t xml:space="preserve"> </w:t>
+      </w:r>
+      <w:proofErr w:type="spellStart"/>
+      <w:r>
+        <w:t>tạo</w:t>
+      </w:r>
+      <w:proofErr w:type="spellEnd"/>
+      <w:r>
+        <w:t xml:space="preserve"> 3 </w:t>
+      </w:r>
+      <w:proofErr w:type="spellStart"/>
+      <w:r>
+        <w:t>workitem</w:t>
+      </w:r>
+      <w:proofErr w:type="spellEnd"/>
+      <w:r>
+        <w:t xml:space="preserve"> container </w:t>
+      </w:r>
+      <w:proofErr w:type="spellStart"/>
+      <w:r>
+        <w:t>thì</w:t>
+      </w:r>
+      <w:proofErr w:type="spellEnd"/>
+      <w:r>
+        <w:t xml:space="preserve"> database </w:t>
+      </w:r>
+      <w:proofErr w:type="spellStart"/>
+      <w:r>
+        <w:t>như</w:t>
+      </w:r>
+      <w:proofErr w:type="spellEnd"/>
+      <w:r>
+        <w:t xml:space="preserve"> </w:t>
+      </w:r>
+      <w:proofErr w:type="spellStart"/>
+      <w:r>
+        <w:t>sau</w:t>
+      </w:r>
+      <w:proofErr w:type="spellEnd"/>
+      <w:r>
+        <w:t>:</w:t>
       </w:r>
     </w:p>
     <w:p>
@@ -747,9 +1947,19 @@
           <w:numId w:val="10"/>
         </w:numPr>
       </w:pPr>
-      <w:r>
-        <w:t>Bảng WorkItemContainer</w:t>
-      </w:r>
+      <w:proofErr w:type="spellStart"/>
+      <w:r>
+        <w:t>Bảng</w:t>
+      </w:r>
+      <w:proofErr w:type="spellEnd"/>
+      <w:r>
+        <w:t xml:space="preserve"> </w:t>
+      </w:r>
+      <w:proofErr w:type="spellStart"/>
+      <w:r>
+        <w:t>WorkItemContainer</w:t>
+      </w:r>
+      <w:proofErr w:type="spellEnd"/>
     </w:p>
     <w:tbl>
       <w:tblPr>
@@ -767,9 +1977,11 @@
             <w:tcW w:w="4788" w:type="dxa"/>
           </w:tcPr>
           <w:p>
+            <w:proofErr w:type="spellStart"/>
             <w:r>
               <w:t>WorkitemContainerID</w:t>
             </w:r>
+            <w:proofErr w:type="spellEnd"/>
           </w:p>
         </w:tc>
         <w:tc>
@@ -777,9 +1989,11 @@
             <w:tcW w:w="4788" w:type="dxa"/>
           </w:tcPr>
           <w:p>
+            <w:proofErr w:type="spellStart"/>
             <w:r>
               <w:t>ParentID</w:t>
             </w:r>
+            <w:proofErr w:type="spellEnd"/>
           </w:p>
         </w:tc>
       </w:tr>
@@ -881,8 +2095,13 @@
           <w:numId w:val="10"/>
         </w:numPr>
       </w:pPr>
-      <w:r>
-        <w:t>Bảng Iteration:</w:t>
+      <w:proofErr w:type="spellStart"/>
+      <w:r>
+        <w:t>Bảng</w:t>
+      </w:r>
+      <w:proofErr w:type="spellEnd"/>
+      <w:r>
+        <w:t xml:space="preserve"> Iteration:</w:t>
       </w:r>
     </w:p>
     <w:tbl>
@@ -901,9 +2120,11 @@
             <w:tcW w:w="4788" w:type="dxa"/>
           </w:tcPr>
           <w:p>
+            <w:proofErr w:type="spellStart"/>
             <w:r>
               <w:t>IterationID</w:t>
             </w:r>
+            <w:proofErr w:type="spellEnd"/>
           </w:p>
         </w:tc>
         <w:tc>
@@ -993,8 +2214,13 @@
           <w:numId w:val="10"/>
         </w:numPr>
       </w:pPr>
-      <w:r>
-        <w:t>Bảng Project</w:t>
+      <w:proofErr w:type="spellStart"/>
+      <w:r>
+        <w:t>Bảng</w:t>
+      </w:r>
+      <w:proofErr w:type="spellEnd"/>
+      <w:r>
+        <w:t xml:space="preserve"> Project</w:t>
       </w:r>
     </w:p>
     <w:tbl>
@@ -1013,9 +2239,11 @@
             <w:tcW w:w="4788" w:type="dxa"/>
           </w:tcPr>
           <w:p>
+            <w:proofErr w:type="spellStart"/>
             <w:r>
               <w:t>ProjectID</w:t>
             </w:r>
+            <w:proofErr w:type="spellEnd"/>
           </w:p>
         </w:tc>
         <w:tc>
@@ -1056,8 +2284,77 @@
       <w:pPr>
         <w:pStyle w:val="Heading3"/>
       </w:pPr>
-      <w:r>
-        <w:t>Vấn đề mỗi process có các loại workitem khác nhau:</w:t>
+      <w:proofErr w:type="spellStart"/>
+      <w:r>
+        <w:t>Vấn</w:t>
+      </w:r>
+      <w:proofErr w:type="spellEnd"/>
+      <w:r>
+        <w:t xml:space="preserve"> </w:t>
+      </w:r>
+      <w:proofErr w:type="spellStart"/>
+      <w:r>
+        <w:t>đề</w:t>
+      </w:r>
+      <w:proofErr w:type="spellEnd"/>
+      <w:r>
+        <w:t xml:space="preserve"> </w:t>
+      </w:r>
+      <w:proofErr w:type="spellStart"/>
+      <w:r>
+        <w:t>mỗi</w:t>
+      </w:r>
+      <w:proofErr w:type="spellEnd"/>
+      <w:r>
+        <w:t xml:space="preserve"> process </w:t>
+      </w:r>
+      <w:proofErr w:type="spellStart"/>
+      <w:r>
+        <w:t>có</w:t>
+      </w:r>
+      <w:proofErr w:type="spellEnd"/>
+      <w:r>
+        <w:t xml:space="preserve"> </w:t>
+      </w:r>
+      <w:proofErr w:type="spellStart"/>
+      <w:r>
+        <w:t>các</w:t>
+      </w:r>
+      <w:proofErr w:type="spellEnd"/>
+      <w:r>
+        <w:t xml:space="preserve"> </w:t>
+      </w:r>
+      <w:proofErr w:type="spellStart"/>
+      <w:r>
+        <w:t>loại</w:t>
+      </w:r>
+      <w:proofErr w:type="spellEnd"/>
+      <w:r>
+        <w:t xml:space="preserve"> </w:t>
+      </w:r>
+      <w:proofErr w:type="spellStart"/>
+      <w:r>
+        <w:t>workitem</w:t>
+      </w:r>
+      <w:proofErr w:type="spellEnd"/>
+      <w:r>
+        <w:t xml:space="preserve"> </w:t>
+      </w:r>
+      <w:proofErr w:type="spellStart"/>
+      <w:r>
+        <w:t>khác</w:t>
+      </w:r>
+      <w:proofErr w:type="spellEnd"/>
+      <w:r>
+        <w:t xml:space="preserve"> </w:t>
+      </w:r>
+      <w:proofErr w:type="spellStart"/>
+      <w:r>
+        <w:t>nhau</w:t>
+      </w:r>
+      <w:proofErr w:type="spellEnd"/>
+      <w:r>
+        <w:t>:</w:t>
       </w:r>
     </w:p>
     <w:p>
@@ -1068,8 +2365,197 @@
           <w:numId w:val="10"/>
         </w:numPr>
       </w:pPr>
-      <w:r>
-        <w:t>Sẽ giải quyết tương tự như vấn đề website bán hàng bán nhiều loại sản phẩm, mỗi loại sản phẩm có thuộc tính khác nhau.</w:t>
+      <w:proofErr w:type="spellStart"/>
+      <w:r>
+        <w:t>Sẽ</w:t>
+      </w:r>
+      <w:proofErr w:type="spellEnd"/>
+      <w:r>
+        <w:t xml:space="preserve"> </w:t>
+      </w:r>
+      <w:proofErr w:type="spellStart"/>
+      <w:r>
+        <w:t>giải</w:t>
+      </w:r>
+      <w:proofErr w:type="spellEnd"/>
+      <w:r>
+        <w:t xml:space="preserve"> </w:t>
+      </w:r>
+      <w:proofErr w:type="spellStart"/>
+      <w:r>
+        <w:t>quyết</w:t>
+      </w:r>
+      <w:proofErr w:type="spellEnd"/>
+      <w:r>
+        <w:t xml:space="preserve"> </w:t>
+      </w:r>
+      <w:proofErr w:type="spellStart"/>
+      <w:r>
+        <w:t>tương</w:t>
+      </w:r>
+      <w:proofErr w:type="spellEnd"/>
+      <w:r>
+        <w:t xml:space="preserve"> </w:t>
+      </w:r>
+      <w:proofErr w:type="spellStart"/>
+      <w:r>
+        <w:t>tự</w:t>
+      </w:r>
+      <w:proofErr w:type="spellEnd"/>
+      <w:r>
+        <w:t xml:space="preserve"> </w:t>
+      </w:r>
+      <w:proofErr w:type="spellStart"/>
+      <w:r>
+        <w:t>như</w:t>
+      </w:r>
+      <w:proofErr w:type="spellEnd"/>
+      <w:r>
+        <w:t xml:space="preserve"> </w:t>
+      </w:r>
+      <w:proofErr w:type="spellStart"/>
+      <w:r>
+        <w:t>vấn</w:t>
+      </w:r>
+      <w:proofErr w:type="spellEnd"/>
+      <w:r>
+        <w:t xml:space="preserve"> </w:t>
+      </w:r>
+      <w:proofErr w:type="spellStart"/>
+      <w:r>
+        <w:t>đề</w:t>
+      </w:r>
+      <w:proofErr w:type="spellEnd"/>
+      <w:r>
+        <w:t xml:space="preserve"> website </w:t>
+      </w:r>
+      <w:proofErr w:type="spellStart"/>
+      <w:r>
+        <w:t>bán</w:t>
+      </w:r>
+      <w:proofErr w:type="spellEnd"/>
+      <w:r>
+        <w:t xml:space="preserve"> </w:t>
+      </w:r>
+      <w:proofErr w:type="spellStart"/>
+      <w:r>
+        <w:t>hàng</w:t>
+      </w:r>
+      <w:proofErr w:type="spellEnd"/>
+      <w:r>
+        <w:t xml:space="preserve"> </w:t>
+      </w:r>
+      <w:proofErr w:type="spellStart"/>
+      <w:r>
+        <w:t>bán</w:t>
+      </w:r>
+      <w:proofErr w:type="spellEnd"/>
+      <w:r>
+        <w:t xml:space="preserve"> </w:t>
+      </w:r>
+      <w:proofErr w:type="spellStart"/>
+      <w:r>
+        <w:t>nhiều</w:t>
+      </w:r>
+      <w:proofErr w:type="spellEnd"/>
+      <w:r>
+        <w:t xml:space="preserve"> </w:t>
+      </w:r>
+      <w:proofErr w:type="spellStart"/>
+      <w:r>
+        <w:t>loại</w:t>
+      </w:r>
+      <w:proofErr w:type="spellEnd"/>
+      <w:r>
+        <w:t xml:space="preserve"> </w:t>
+      </w:r>
+      <w:proofErr w:type="spellStart"/>
+      <w:r>
+        <w:t>sản</w:t>
+      </w:r>
+      <w:proofErr w:type="spellEnd"/>
+      <w:r>
+        <w:t xml:space="preserve"> </w:t>
+      </w:r>
+      <w:proofErr w:type="spellStart"/>
+      <w:r>
+        <w:t>phẩm</w:t>
+      </w:r>
+      <w:proofErr w:type="spellEnd"/>
+      <w:r>
+        <w:t xml:space="preserve">, </w:t>
+      </w:r>
+      <w:proofErr w:type="spellStart"/>
+      <w:r>
+        <w:t>mỗi</w:t>
+      </w:r>
+      <w:proofErr w:type="spellEnd"/>
+      <w:r>
+        <w:t xml:space="preserve"> </w:t>
+      </w:r>
+      <w:proofErr w:type="spellStart"/>
+      <w:r>
+        <w:t>loại</w:t>
+      </w:r>
+      <w:proofErr w:type="spellEnd"/>
+      <w:r>
+        <w:t xml:space="preserve"> </w:t>
+      </w:r>
+      <w:proofErr w:type="spellStart"/>
+      <w:r>
+        <w:t>sản</w:t>
+      </w:r>
+      <w:proofErr w:type="spellEnd"/>
+      <w:r>
+        <w:t xml:space="preserve"> </w:t>
+      </w:r>
+      <w:proofErr w:type="spellStart"/>
+      <w:r>
+        <w:t>phẩm</w:t>
+      </w:r>
+      <w:proofErr w:type="spellEnd"/>
+      <w:r>
+        <w:t xml:space="preserve"> </w:t>
+      </w:r>
+      <w:proofErr w:type="spellStart"/>
+      <w:r>
+        <w:t>có</w:t>
+      </w:r>
+      <w:proofErr w:type="spellEnd"/>
+      <w:r>
+        <w:t xml:space="preserve"> </w:t>
+      </w:r>
+      <w:proofErr w:type="spellStart"/>
+      <w:r>
+        <w:t>thuộc</w:t>
+      </w:r>
+      <w:proofErr w:type="spellEnd"/>
+      <w:r>
+        <w:t xml:space="preserve"> </w:t>
+      </w:r>
+      <w:proofErr w:type="spellStart"/>
+      <w:r>
+        <w:t>tính</w:t>
+      </w:r>
+      <w:proofErr w:type="spellEnd"/>
+      <w:r>
+        <w:t xml:space="preserve"> </w:t>
+      </w:r>
+      <w:proofErr w:type="spellStart"/>
+      <w:r>
+        <w:t>khác</w:t>
+      </w:r>
+      <w:proofErr w:type="spellEnd"/>
+      <w:r>
+        <w:t xml:space="preserve"> </w:t>
+      </w:r>
+      <w:proofErr w:type="spellStart"/>
+      <w:r>
+        <w:t>nhau</w:t>
+      </w:r>
+      <w:proofErr w:type="spellEnd"/>
+      <w:r>
+        <w:t>.</w:t>
       </w:r>
     </w:p>
     <w:p>
@@ -1080,20 +2566,333 @@
           <w:numId w:val="10"/>
         </w:numPr>
       </w:pPr>
-      <w:r>
-        <w:t>Trong một project nhất định người dùng chỉ có thể tạo các loại workitem thuộc về process tương ứng</w:t>
-      </w:r>
-      <w:r>
-        <w:t xml:space="preserve"> với project đó</w:t>
-      </w:r>
-      <w:r>
-        <w:t xml:space="preserve"> (người dùng chỉ có thể tạo các loại workitem có tham chiếu khóa ngoại đến process tương ứng</w:t>
-      </w:r>
-      <w:r>
-        <w:t xml:space="preserve"> với project hiện tại</w:t>
-      </w:r>
-      <w:r>
-        <w:t xml:space="preserve"> trong bảng Process).</w:t>
+      <w:proofErr w:type="spellStart"/>
+      <w:r>
+        <w:t>Trong</w:t>
+      </w:r>
+      <w:proofErr w:type="spellEnd"/>
+      <w:r>
+        <w:t xml:space="preserve"> </w:t>
+      </w:r>
+      <w:proofErr w:type="spellStart"/>
+      <w:r>
+        <w:t>một</w:t>
+      </w:r>
+      <w:proofErr w:type="spellEnd"/>
+      <w:r>
+        <w:t xml:space="preserve"> project </w:t>
+      </w:r>
+      <w:proofErr w:type="spellStart"/>
+      <w:r>
+        <w:t>nhất</w:t>
+      </w:r>
+      <w:proofErr w:type="spellEnd"/>
+      <w:r>
+        <w:t xml:space="preserve"> </w:t>
+      </w:r>
+      <w:proofErr w:type="spellStart"/>
+      <w:r>
+        <w:t>định</w:t>
+      </w:r>
+      <w:proofErr w:type="spellEnd"/>
+      <w:r>
+        <w:t xml:space="preserve"> </w:t>
+      </w:r>
+      <w:proofErr w:type="spellStart"/>
+      <w:r>
+        <w:t>người</w:t>
+      </w:r>
+      <w:proofErr w:type="spellEnd"/>
+      <w:r>
+        <w:t xml:space="preserve"> </w:t>
+      </w:r>
+      <w:proofErr w:type="spellStart"/>
+      <w:r>
+        <w:t>dùng</w:t>
+      </w:r>
+      <w:proofErr w:type="spellEnd"/>
+      <w:r>
+        <w:t xml:space="preserve"> </w:t>
+      </w:r>
+      <w:proofErr w:type="spellStart"/>
+      <w:r>
+        <w:t>chỉ</w:t>
+      </w:r>
+      <w:proofErr w:type="spellEnd"/>
+      <w:r>
+        <w:t xml:space="preserve"> </w:t>
+      </w:r>
+      <w:proofErr w:type="spellStart"/>
+      <w:r>
+        <w:t>có</w:t>
+      </w:r>
+      <w:proofErr w:type="spellEnd"/>
+      <w:r>
+        <w:t xml:space="preserve"> </w:t>
+      </w:r>
+      <w:proofErr w:type="spellStart"/>
+      <w:r>
+        <w:t>thể</w:t>
+      </w:r>
+      <w:proofErr w:type="spellEnd"/>
+      <w:r>
+        <w:t xml:space="preserve"> </w:t>
+      </w:r>
+      <w:proofErr w:type="spellStart"/>
+      <w:r>
+        <w:t>tạo</w:t>
+      </w:r>
+      <w:proofErr w:type="spellEnd"/>
+      <w:r>
+        <w:t xml:space="preserve"> </w:t>
+      </w:r>
+      <w:proofErr w:type="spellStart"/>
+      <w:r>
+        <w:t>các</w:t>
+      </w:r>
+      <w:proofErr w:type="spellEnd"/>
+      <w:r>
+        <w:t xml:space="preserve"> </w:t>
+      </w:r>
+      <w:proofErr w:type="spellStart"/>
+      <w:r>
+        <w:t>loại</w:t>
+      </w:r>
+      <w:proofErr w:type="spellEnd"/>
+      <w:r>
+        <w:t xml:space="preserve"> </w:t>
+      </w:r>
+      <w:proofErr w:type="spellStart"/>
+      <w:r>
+        <w:t>workitem</w:t>
+      </w:r>
+      <w:proofErr w:type="spellEnd"/>
+      <w:r>
+        <w:t xml:space="preserve"> </w:t>
+      </w:r>
+      <w:proofErr w:type="spellStart"/>
+      <w:r>
+        <w:t>thuộc</w:t>
+      </w:r>
+      <w:proofErr w:type="spellEnd"/>
+      <w:r>
+        <w:t xml:space="preserve"> </w:t>
+      </w:r>
+      <w:proofErr w:type="spellStart"/>
+      <w:r>
+        <w:t>về</w:t>
+      </w:r>
+      <w:proofErr w:type="spellEnd"/>
+      <w:r>
+        <w:t xml:space="preserve"> process </w:t>
+      </w:r>
+      <w:proofErr w:type="spellStart"/>
+      <w:r>
+        <w:t>tương</w:t>
+      </w:r>
+      <w:proofErr w:type="spellEnd"/>
+      <w:r>
+        <w:t xml:space="preserve"> </w:t>
+      </w:r>
+      <w:proofErr w:type="spellStart"/>
+      <w:r>
+        <w:t>ứng</w:t>
+      </w:r>
+      <w:proofErr w:type="spellEnd"/>
+      <w:r>
+        <w:t xml:space="preserve"> </w:t>
+      </w:r>
+      <w:proofErr w:type="spellStart"/>
+      <w:r>
+        <w:t>với</w:t>
+      </w:r>
+      <w:proofErr w:type="spellEnd"/>
+      <w:r>
+        <w:t xml:space="preserve"> project </w:t>
+      </w:r>
+      <w:proofErr w:type="spellStart"/>
+      <w:r>
+        <w:t>đó</w:t>
+      </w:r>
+      <w:proofErr w:type="spellEnd"/>
+      <w:r>
+        <w:t xml:space="preserve"> (</w:t>
+      </w:r>
+      <w:proofErr w:type="spellStart"/>
+      <w:r>
+        <w:t>người</w:t>
+      </w:r>
+      <w:proofErr w:type="spellEnd"/>
+      <w:r>
+        <w:t xml:space="preserve"> </w:t>
+      </w:r>
+      <w:proofErr w:type="spellStart"/>
+      <w:r>
+        <w:t>dùng</w:t>
+      </w:r>
+      <w:proofErr w:type="spellEnd"/>
+      <w:r>
+        <w:t xml:space="preserve"> </w:t>
+      </w:r>
+      <w:proofErr w:type="spellStart"/>
+      <w:r>
+        <w:t>chỉ</w:t>
+      </w:r>
+      <w:proofErr w:type="spellEnd"/>
+      <w:r>
+        <w:t xml:space="preserve"> </w:t>
+      </w:r>
+      <w:proofErr w:type="spellStart"/>
+      <w:r>
+        <w:t>có</w:t>
+      </w:r>
+      <w:proofErr w:type="spellEnd"/>
+      <w:r>
+        <w:t xml:space="preserve"> </w:t>
+      </w:r>
+      <w:proofErr w:type="spellStart"/>
+      <w:r>
+        <w:t>thể</w:t>
+      </w:r>
+      <w:proofErr w:type="spellEnd"/>
+      <w:r>
+        <w:t xml:space="preserve"> </w:t>
+      </w:r>
+      <w:proofErr w:type="spellStart"/>
+      <w:r>
+        <w:t>tạo</w:t>
+      </w:r>
+      <w:proofErr w:type="spellEnd"/>
+      <w:r>
+        <w:t xml:space="preserve"> </w:t>
+      </w:r>
+      <w:proofErr w:type="spellStart"/>
+      <w:r>
+        <w:t>các</w:t>
+      </w:r>
+      <w:proofErr w:type="spellEnd"/>
+      <w:r>
+        <w:t xml:space="preserve"> </w:t>
+      </w:r>
+      <w:proofErr w:type="spellStart"/>
+      <w:r>
+        <w:t>loại</w:t>
+      </w:r>
+      <w:proofErr w:type="spellEnd"/>
+      <w:r>
+        <w:t xml:space="preserve"> </w:t>
+      </w:r>
+      <w:proofErr w:type="spellStart"/>
+      <w:r>
+        <w:t>workitem</w:t>
+      </w:r>
+      <w:proofErr w:type="spellEnd"/>
+      <w:r>
+        <w:t xml:space="preserve"> </w:t>
+      </w:r>
+      <w:proofErr w:type="spellStart"/>
+      <w:r>
+        <w:t>có</w:t>
+      </w:r>
+      <w:proofErr w:type="spellEnd"/>
+      <w:r>
+        <w:t xml:space="preserve"> </w:t>
+      </w:r>
+      <w:proofErr w:type="spellStart"/>
+      <w:r>
+        <w:t>tham</w:t>
+      </w:r>
+      <w:proofErr w:type="spellEnd"/>
+      <w:r>
+        <w:t xml:space="preserve"> </w:t>
+      </w:r>
+      <w:proofErr w:type="spellStart"/>
+      <w:r>
+        <w:t>chiếu</w:t>
+      </w:r>
+      <w:proofErr w:type="spellEnd"/>
+      <w:r>
+        <w:t xml:space="preserve"> </w:t>
+      </w:r>
+      <w:proofErr w:type="spellStart"/>
+      <w:r>
+        <w:t>khóa</w:t>
+      </w:r>
+      <w:proofErr w:type="spellEnd"/>
+      <w:r>
+        <w:t xml:space="preserve"> </w:t>
+      </w:r>
+      <w:proofErr w:type="spellStart"/>
+      <w:r>
+        <w:t>ngoại</w:t>
+      </w:r>
+      <w:proofErr w:type="spellEnd"/>
+      <w:r>
+        <w:t xml:space="preserve"> </w:t>
+      </w:r>
+      <w:proofErr w:type="spellStart"/>
+      <w:r>
+        <w:t>đến</w:t>
+      </w:r>
+      <w:proofErr w:type="spellEnd"/>
+      <w:r>
+        <w:t xml:space="preserve"> process </w:t>
+      </w:r>
+      <w:proofErr w:type="spellStart"/>
+      <w:r>
+        <w:t>tương</w:t>
+      </w:r>
+      <w:proofErr w:type="spellEnd"/>
+      <w:r>
+        <w:t xml:space="preserve"> </w:t>
+      </w:r>
+      <w:proofErr w:type="spellStart"/>
+      <w:r>
+        <w:t>ứng</w:t>
+      </w:r>
+      <w:proofErr w:type="spellEnd"/>
+      <w:r>
+        <w:t xml:space="preserve"> </w:t>
+      </w:r>
+      <w:proofErr w:type="spellStart"/>
+      <w:r>
+        <w:t>với</w:t>
+      </w:r>
+      <w:proofErr w:type="spellEnd"/>
+      <w:r>
+        <w:t xml:space="preserve"> project </w:t>
+      </w:r>
+      <w:proofErr w:type="spellStart"/>
+      <w:r>
+        <w:t>hiện</w:t>
+      </w:r>
+      <w:proofErr w:type="spellEnd"/>
+      <w:r>
+        <w:t xml:space="preserve"> </w:t>
+      </w:r>
+      <w:proofErr w:type="spellStart"/>
+      <w:r>
+        <w:t>tại</w:t>
+      </w:r>
+      <w:proofErr w:type="spellEnd"/>
+      <w:r>
+        <w:t xml:space="preserve"> </w:t>
+      </w:r>
+      <w:proofErr w:type="spellStart"/>
+      <w:r>
+        <w:t>trong</w:t>
+      </w:r>
+      <w:proofErr w:type="spellEnd"/>
+      <w:r>
+        <w:t xml:space="preserve"> </w:t>
+      </w:r>
+      <w:proofErr w:type="spellStart"/>
+      <w:r>
+        <w:t>bảng</w:t>
+      </w:r>
+      <w:proofErr w:type="spellEnd"/>
+      <w:r>
+        <w:t xml:space="preserve"> Process).</w:t>
       </w:r>
     </w:p>
     <w:p>
@@ -1104,14 +2903,175 @@
           <w:numId w:val="10"/>
         </w:numPr>
       </w:pPr>
-      <w:r>
-        <w:t xml:space="preserve">Các thuộc tính chung cho tất cả các loại workitem sẽ </w:t>
-      </w:r>
-      <w:r>
-        <w:t>tương ứng với các</w:t>
-      </w:r>
-      <w:r>
-        <w:t xml:space="preserve"> cột (thuộc tính) trong bảng WorkItem. </w:t>
+      <w:proofErr w:type="spellStart"/>
+      <w:r>
+        <w:t>Các</w:t>
+      </w:r>
+      <w:proofErr w:type="spellEnd"/>
+      <w:r>
+        <w:t xml:space="preserve"> </w:t>
+      </w:r>
+      <w:proofErr w:type="spellStart"/>
+      <w:r>
+        <w:t>thuộc</w:t>
+      </w:r>
+      <w:proofErr w:type="spellEnd"/>
+      <w:r>
+        <w:t xml:space="preserve"> </w:t>
+      </w:r>
+      <w:proofErr w:type="spellStart"/>
+      <w:r>
+        <w:t>tính</w:t>
+      </w:r>
+      <w:proofErr w:type="spellEnd"/>
+      <w:r>
+        <w:t xml:space="preserve"> </w:t>
+      </w:r>
+      <w:proofErr w:type="spellStart"/>
+      <w:proofErr w:type="gramStart"/>
+      <w:r>
+        <w:t>chung</w:t>
+      </w:r>
+      <w:proofErr w:type="spellEnd"/>
+      <w:proofErr w:type="gramEnd"/>
+      <w:r>
+        <w:t xml:space="preserve"> </w:t>
+      </w:r>
+      <w:proofErr w:type="spellStart"/>
+      <w:r>
+        <w:t>cho</w:t>
+      </w:r>
+      <w:proofErr w:type="spellEnd"/>
+      <w:r>
+        <w:t xml:space="preserve"> </w:t>
+      </w:r>
+      <w:proofErr w:type="spellStart"/>
+      <w:r>
+        <w:t>tất</w:t>
+      </w:r>
+      <w:proofErr w:type="spellEnd"/>
+      <w:r>
+        <w:t xml:space="preserve"> </w:t>
+      </w:r>
+      <w:proofErr w:type="spellStart"/>
+      <w:r>
+        <w:t>cả</w:t>
+      </w:r>
+      <w:proofErr w:type="spellEnd"/>
+      <w:r>
+        <w:t xml:space="preserve"> </w:t>
+      </w:r>
+      <w:proofErr w:type="spellStart"/>
+      <w:r>
+        <w:t>các</w:t>
+      </w:r>
+      <w:proofErr w:type="spellEnd"/>
+      <w:r>
+        <w:t xml:space="preserve"> </w:t>
+      </w:r>
+      <w:proofErr w:type="spellStart"/>
+      <w:r>
+        <w:t>loại</w:t>
+      </w:r>
+      <w:proofErr w:type="spellEnd"/>
+      <w:r>
+        <w:t xml:space="preserve"> </w:t>
+      </w:r>
+      <w:proofErr w:type="spellStart"/>
+      <w:r>
+        <w:t>workitem</w:t>
+      </w:r>
+      <w:proofErr w:type="spellEnd"/>
+      <w:r>
+        <w:t xml:space="preserve"> </w:t>
+      </w:r>
+      <w:proofErr w:type="spellStart"/>
+      <w:r>
+        <w:t>sẽ</w:t>
+      </w:r>
+      <w:proofErr w:type="spellEnd"/>
+      <w:r>
+        <w:t xml:space="preserve"> </w:t>
+      </w:r>
+      <w:proofErr w:type="spellStart"/>
+      <w:r>
+        <w:t>tương</w:t>
+      </w:r>
+      <w:proofErr w:type="spellEnd"/>
+      <w:r>
+        <w:t xml:space="preserve"> </w:t>
+      </w:r>
+      <w:proofErr w:type="spellStart"/>
+      <w:r>
+        <w:t>ứng</w:t>
+      </w:r>
+      <w:proofErr w:type="spellEnd"/>
+      <w:r>
+        <w:t xml:space="preserve"> </w:t>
+      </w:r>
+      <w:proofErr w:type="spellStart"/>
+      <w:r>
+        <w:t>với</w:t>
+      </w:r>
+      <w:proofErr w:type="spellEnd"/>
+      <w:r>
+        <w:t xml:space="preserve"> </w:t>
+      </w:r>
+      <w:proofErr w:type="spellStart"/>
+      <w:r>
+        <w:t>các</w:t>
+      </w:r>
+      <w:proofErr w:type="spellEnd"/>
+      <w:r>
+        <w:t xml:space="preserve"> </w:t>
+      </w:r>
+      <w:proofErr w:type="spellStart"/>
+      <w:r>
+        <w:t>cột</w:t>
+      </w:r>
+      <w:proofErr w:type="spellEnd"/>
+      <w:r>
+        <w:t xml:space="preserve"> (</w:t>
+      </w:r>
+      <w:proofErr w:type="spellStart"/>
+      <w:r>
+        <w:t>thuộc</w:t>
+      </w:r>
+      <w:proofErr w:type="spellEnd"/>
+      <w:r>
+        <w:t xml:space="preserve"> </w:t>
+      </w:r>
+      <w:proofErr w:type="spellStart"/>
+      <w:r>
+        <w:t>tính</w:t>
+      </w:r>
+      <w:proofErr w:type="spellEnd"/>
+      <w:r>
+        <w:t xml:space="preserve">) </w:t>
+      </w:r>
+      <w:proofErr w:type="spellStart"/>
+      <w:r>
+        <w:t>trong</w:t>
+      </w:r>
+      <w:proofErr w:type="spellEnd"/>
+      <w:r>
+        <w:t xml:space="preserve"> </w:t>
+      </w:r>
+      <w:proofErr w:type="spellStart"/>
+      <w:r>
+        <w:t>bảng</w:t>
+      </w:r>
+      <w:proofErr w:type="spellEnd"/>
+      <w:r>
+        <w:t xml:space="preserve"> </w:t>
+      </w:r>
+      <w:proofErr w:type="spellStart"/>
+      <w:r>
+        <w:t>WorkItem</w:t>
+      </w:r>
+      <w:proofErr w:type="spellEnd"/>
+      <w:r>
+        <w:t xml:space="preserve">. </w:t>
       </w:r>
     </w:p>
     <w:p>
@@ -1122,20 +3082,179 @@
           <w:numId w:val="10"/>
         </w:numPr>
       </w:pPr>
-      <w:r>
-        <w:t>Các thuộc tính riêng của các mỗi loại workitem sẽ được lưu trong cột “AdditionalFields”</w:t>
-      </w:r>
-      <w:r>
-        <w:t xml:space="preserve"> của bảng WorkItem</w:t>
-      </w:r>
-      <w:r>
-        <w:t xml:space="preserve"> dưới dạng </w:t>
-      </w:r>
-      <w:r>
-        <w:t xml:space="preserve"> </w:t>
-      </w:r>
-      <w:r>
-        <w:t>xml.</w:t>
+      <w:proofErr w:type="spellStart"/>
+      <w:r>
+        <w:t>Các</w:t>
+      </w:r>
+      <w:proofErr w:type="spellEnd"/>
+      <w:r>
+        <w:t xml:space="preserve"> </w:t>
+      </w:r>
+      <w:proofErr w:type="spellStart"/>
+      <w:r>
+        <w:t>thuộc</w:t>
+      </w:r>
+      <w:proofErr w:type="spellEnd"/>
+      <w:r>
+        <w:t xml:space="preserve"> </w:t>
+      </w:r>
+      <w:proofErr w:type="spellStart"/>
+      <w:r>
+        <w:t>tính</w:t>
+      </w:r>
+      <w:proofErr w:type="spellEnd"/>
+      <w:r>
+        <w:t xml:space="preserve"> </w:t>
+      </w:r>
+      <w:proofErr w:type="spellStart"/>
+      <w:r>
+        <w:t>riêng</w:t>
+      </w:r>
+      <w:proofErr w:type="spellEnd"/>
+      <w:r>
+        <w:t xml:space="preserve"> </w:t>
+      </w:r>
+      <w:proofErr w:type="spellStart"/>
+      <w:r>
+        <w:t>của</w:t>
+      </w:r>
+      <w:proofErr w:type="spellEnd"/>
+      <w:r>
+        <w:t xml:space="preserve"> </w:t>
+      </w:r>
+      <w:proofErr w:type="spellStart"/>
+      <w:r>
+        <w:t>các</w:t>
+      </w:r>
+      <w:proofErr w:type="spellEnd"/>
+      <w:r>
+        <w:t xml:space="preserve"> </w:t>
+      </w:r>
+      <w:proofErr w:type="spellStart"/>
+      <w:r>
+        <w:t>mỗi</w:t>
+      </w:r>
+      <w:proofErr w:type="spellEnd"/>
+      <w:r>
+        <w:t xml:space="preserve"> </w:t>
+      </w:r>
+      <w:proofErr w:type="spellStart"/>
+      <w:r>
+        <w:t>loại</w:t>
+      </w:r>
+      <w:proofErr w:type="spellEnd"/>
+      <w:r>
+        <w:t xml:space="preserve"> </w:t>
+      </w:r>
+      <w:proofErr w:type="spellStart"/>
+      <w:r>
+        <w:t>workitem</w:t>
+      </w:r>
+      <w:proofErr w:type="spellEnd"/>
+      <w:r>
+        <w:t xml:space="preserve"> </w:t>
+      </w:r>
+      <w:proofErr w:type="spellStart"/>
+      <w:r>
+        <w:t>sẽ</w:t>
+      </w:r>
+      <w:proofErr w:type="spellEnd"/>
+      <w:r>
+        <w:t xml:space="preserve"> </w:t>
+      </w:r>
+      <w:proofErr w:type="spellStart"/>
+      <w:r>
+        <w:t>được</w:t>
+      </w:r>
+      <w:proofErr w:type="spellEnd"/>
+      <w:r>
+        <w:t xml:space="preserve"> </w:t>
+      </w:r>
+      <w:proofErr w:type="spellStart"/>
+      <w:r>
+        <w:t>lưu</w:t>
+      </w:r>
+      <w:proofErr w:type="spellEnd"/>
+      <w:r>
+        <w:t xml:space="preserve"> </w:t>
+      </w:r>
+      <w:proofErr w:type="spellStart"/>
+      <w:r>
+        <w:t>trong</w:t>
+      </w:r>
+      <w:proofErr w:type="spellEnd"/>
+      <w:r>
+        <w:t xml:space="preserve"> </w:t>
+      </w:r>
+      <w:proofErr w:type="spellStart"/>
+      <w:r>
+        <w:t>cột</w:t>
+      </w:r>
+      <w:proofErr w:type="spellEnd"/>
+      <w:r>
+        <w:t xml:space="preserve"> “</w:t>
+      </w:r>
+      <w:proofErr w:type="spellStart"/>
+      <w:r>
+        <w:t>AdditionalFields</w:t>
+      </w:r>
+      <w:proofErr w:type="spellEnd"/>
+      <w:r>
+        <w:t>”</w:t>
+      </w:r>
+      <w:r>
+        <w:t xml:space="preserve"> </w:t>
+      </w:r>
+      <w:proofErr w:type="spellStart"/>
+      <w:r>
+        <w:t>của</w:t>
+      </w:r>
+      <w:proofErr w:type="spellEnd"/>
+      <w:r>
+        <w:t xml:space="preserve"> </w:t>
+      </w:r>
+      <w:proofErr w:type="spellStart"/>
+      <w:r>
+        <w:t>bảng</w:t>
+      </w:r>
+      <w:proofErr w:type="spellEnd"/>
+      <w:r>
+        <w:t xml:space="preserve"> </w:t>
+      </w:r>
+      <w:proofErr w:type="spellStart"/>
+      <w:r>
+        <w:t>WorkItem</w:t>
+      </w:r>
+      <w:proofErr w:type="spellEnd"/>
+      <w:r>
+        <w:t xml:space="preserve"> </w:t>
+      </w:r>
+      <w:proofErr w:type="spellStart"/>
+      <w:r>
+        <w:t>dưới</w:t>
+      </w:r>
+      <w:proofErr w:type="spellEnd"/>
+      <w:r>
+        <w:t xml:space="preserve"> </w:t>
+      </w:r>
+      <w:proofErr w:type="spellStart"/>
+      <w:proofErr w:type="gramStart"/>
+      <w:r>
+        <w:t>dạng</w:t>
+      </w:r>
+      <w:proofErr w:type="spellEnd"/>
+      <w:r>
+        <w:t xml:space="preserve"> </w:t>
+      </w:r>
+      <w:r>
+        <w:t xml:space="preserve"> </w:t>
+      </w:r>
+      <w:r>
+        <w:t>xml</w:t>
+      </w:r>
+      <w:proofErr w:type="gramEnd"/>
+      <w:r>
+        <w:t>.</w:t>
       </w:r>
     </w:p>
     <w:p>
@@ -1146,14 +3265,133 @@
           <w:numId w:val="10"/>
         </w:numPr>
       </w:pPr>
-      <w:r>
-        <w:t xml:space="preserve">Cấu trúc xml mẫu được dùng </w:t>
-      </w:r>
+      <w:proofErr w:type="spellStart"/>
+      <w:r>
+        <w:t>Cấu</w:t>
+      </w:r>
+      <w:proofErr w:type="spellEnd"/>
+      <w:r>
+        <w:t xml:space="preserve"> </w:t>
+      </w:r>
+      <w:proofErr w:type="spellStart"/>
+      <w:r>
+        <w:t>trúc</w:t>
+      </w:r>
+      <w:proofErr w:type="spellEnd"/>
+      <w:r>
+        <w:t xml:space="preserve"> xml </w:t>
+      </w:r>
+      <w:proofErr w:type="spellStart"/>
+      <w:r>
+        <w:t>mẫu</w:t>
+      </w:r>
+      <w:proofErr w:type="spellEnd"/>
+      <w:r>
+        <w:t xml:space="preserve"> </w:t>
+      </w:r>
+      <w:proofErr w:type="spellStart"/>
+      <w:r>
+        <w:t>được</w:t>
+      </w:r>
+      <w:proofErr w:type="spellEnd"/>
+      <w:r>
+        <w:t xml:space="preserve"> </w:t>
+      </w:r>
+      <w:proofErr w:type="spellStart"/>
+      <w:r>
+        <w:t>dùng</w:t>
+      </w:r>
+      <w:proofErr w:type="spellEnd"/>
+      <w:r>
+        <w:t xml:space="preserve"> </w:t>
+      </w:r>
+      <w:proofErr w:type="spellStart"/>
       <w:r>
         <w:t>để</w:t>
       </w:r>
-      <w:r>
-        <w:t xml:space="preserve"> tạo workitem sẽ lưu trong cột AdditionalFields của bảng WorkItemType.</w:t>
+      <w:proofErr w:type="spellEnd"/>
+      <w:r>
+        <w:t xml:space="preserve"> </w:t>
+      </w:r>
+      <w:proofErr w:type="spellStart"/>
+      <w:r>
+        <w:t>tạo</w:t>
+      </w:r>
+      <w:proofErr w:type="spellEnd"/>
+      <w:r>
+        <w:t xml:space="preserve"> </w:t>
+      </w:r>
+      <w:proofErr w:type="spellStart"/>
+      <w:r>
+        <w:t>workitem</w:t>
+      </w:r>
+      <w:proofErr w:type="spellEnd"/>
+      <w:r>
+        <w:t xml:space="preserve"> </w:t>
+      </w:r>
+      <w:proofErr w:type="spellStart"/>
+      <w:r>
+        <w:t>sẽ</w:t>
+      </w:r>
+      <w:proofErr w:type="spellEnd"/>
+      <w:r>
+        <w:t xml:space="preserve"> </w:t>
+      </w:r>
+      <w:proofErr w:type="spellStart"/>
+      <w:r>
+        <w:t>lưu</w:t>
+      </w:r>
+      <w:proofErr w:type="spellEnd"/>
+      <w:r>
+        <w:t xml:space="preserve"> </w:t>
+      </w:r>
+      <w:proofErr w:type="spellStart"/>
+      <w:r>
+        <w:t>trong</w:t>
+      </w:r>
+      <w:proofErr w:type="spellEnd"/>
+      <w:r>
+        <w:t xml:space="preserve"> </w:t>
+      </w:r>
+      <w:proofErr w:type="spellStart"/>
+      <w:r>
+        <w:t>cột</w:t>
+      </w:r>
+      <w:proofErr w:type="spellEnd"/>
+      <w:r>
+        <w:t xml:space="preserve"> </w:t>
+      </w:r>
+      <w:proofErr w:type="spellStart"/>
+      <w:r>
+        <w:t>AdditionalFields</w:t>
+      </w:r>
+      <w:proofErr w:type="spellEnd"/>
+      <w:r>
+        <w:t xml:space="preserve"> </w:t>
+      </w:r>
+      <w:proofErr w:type="spellStart"/>
+      <w:r>
+        <w:t>của</w:t>
+      </w:r>
+      <w:proofErr w:type="spellEnd"/>
+      <w:r>
+        <w:t xml:space="preserve"> </w:t>
+      </w:r>
+      <w:proofErr w:type="spellStart"/>
+      <w:r>
+        <w:t>bảng</w:t>
+      </w:r>
+      <w:proofErr w:type="spellEnd"/>
+      <w:r>
+        <w:t xml:space="preserve"> </w:t>
+      </w:r>
+      <w:proofErr w:type="spellStart"/>
+      <w:r>
+        <w:t>WorkItemType</w:t>
+      </w:r>
+      <w:proofErr w:type="spellEnd"/>
+      <w:r>
+        <w:t>.</w:t>
       </w:r>
     </w:p>
     <w:p>
@@ -1161,7 +3399,6 @@
         <w:pStyle w:val="Heading1"/>
       </w:pPr>
       <w:r>
-        <w:lastRenderedPageBreak/>
         <w:t>UI design</w:t>
       </w:r>
     </w:p>
@@ -1186,7 +3423,7 @@
           <w:noProof/>
         </w:rPr>
         <w:drawing>
-          <wp:inline distT="0" distB="0" distL="0" distR="0" wp14:anchorId="0F07CD35" wp14:editId="39581783">
+          <wp:inline distT="0" distB="0" distL="0" distR="0" wp14:anchorId="18BF2487" wp14:editId="77E91D57">
             <wp:extent cx="5931535" cy="3960495"/>
             <wp:effectExtent l="0" t="0" r="0" b="0"/>
             <wp:docPr id="5" name="Picture 5"/>
@@ -1240,11 +3477,42 @@
         <w:pStyle w:val="Heading2"/>
       </w:pPr>
       <w:r>
-        <w:lastRenderedPageBreak/>
         <w:t>Overview</w:t>
       </w:r>
       <w:r>
-        <w:t xml:space="preserve"> (chỉ có phần nội dung)</w:t>
+        <w:t xml:space="preserve"> (</w:t>
+      </w:r>
+      <w:proofErr w:type="spellStart"/>
+      <w:r>
+        <w:t>chỉ</w:t>
+      </w:r>
+      <w:proofErr w:type="spellEnd"/>
+      <w:r>
+        <w:t xml:space="preserve"> </w:t>
+      </w:r>
+      <w:proofErr w:type="spellStart"/>
+      <w:r>
+        <w:t>có</w:t>
+      </w:r>
+      <w:proofErr w:type="spellEnd"/>
+      <w:r>
+        <w:t xml:space="preserve"> </w:t>
+      </w:r>
+      <w:proofErr w:type="spellStart"/>
+      <w:r>
+        <w:t>phần</w:t>
+      </w:r>
+      <w:proofErr w:type="spellEnd"/>
+      <w:r>
+        <w:t xml:space="preserve"> </w:t>
+      </w:r>
+      <w:proofErr w:type="spellStart"/>
+      <w:r>
+        <w:t>nội</w:t>
+      </w:r>
+      <w:proofErr w:type="spellEnd"/>
+      <w:r>
+        <w:t xml:space="preserve"> dung)</w:t>
       </w:r>
     </w:p>
     <w:p>
@@ -1256,7 +3524,7 @@
           <w:noProof/>
         </w:rPr>
         <w:drawing>
-          <wp:inline distT="0" distB="0" distL="0" distR="0" wp14:anchorId="7F78931E" wp14:editId="4FB0F024">
+          <wp:inline distT="0" distB="0" distL="0" distR="0" wp14:anchorId="45178BB1" wp14:editId="3356CD28">
             <wp:extent cx="5931535" cy="3639820"/>
             <wp:effectExtent l="0" t="0" r="0" b="0"/>
             <wp:docPr id="9" name="Picture 9"/>
@@ -1322,7 +3590,7 @@
           <w:noProof/>
         </w:rPr>
         <w:drawing>
-          <wp:inline distT="0" distB="0" distL="0" distR="0" wp14:anchorId="76BE5763" wp14:editId="7F2B609B">
+          <wp:inline distT="0" distB="0" distL="0" distR="0" wp14:anchorId="240958CA" wp14:editId="15A00E62">
             <wp:extent cx="5931535" cy="3960495"/>
             <wp:effectExtent l="0" t="0" r="0" b="0"/>
             <wp:docPr id="10" name="Picture 10"/>
@@ -1384,7 +3652,39 @@
         <w:t>Activity</w:t>
       </w:r>
       <w:r>
-        <w:t xml:space="preserve"> (chỉ có phần nội dung)</w:t>
+        <w:t xml:space="preserve"> (</w:t>
+      </w:r>
+      <w:proofErr w:type="spellStart"/>
+      <w:r>
+        <w:t>chỉ</w:t>
+      </w:r>
+      <w:proofErr w:type="spellEnd"/>
+      <w:r>
+        <w:t xml:space="preserve"> </w:t>
+      </w:r>
+      <w:proofErr w:type="spellStart"/>
+      <w:r>
+        <w:t>có</w:t>
+      </w:r>
+      <w:proofErr w:type="spellEnd"/>
+      <w:r>
+        <w:t xml:space="preserve"> </w:t>
+      </w:r>
+      <w:proofErr w:type="spellStart"/>
+      <w:r>
+        <w:t>phần</w:t>
+      </w:r>
+      <w:proofErr w:type="spellEnd"/>
+      <w:r>
+        <w:t xml:space="preserve"> </w:t>
+      </w:r>
+      <w:proofErr w:type="spellStart"/>
+      <w:r>
+        <w:t>nội</w:t>
+      </w:r>
+      <w:proofErr w:type="spellEnd"/>
+      <w:r>
+        <w:t xml:space="preserve"> dung)</w:t>
       </w:r>
     </w:p>
     <w:p>
@@ -1396,7 +3696,7 @@
           <w:noProof/>
         </w:rPr>
         <w:drawing>
-          <wp:inline distT="0" distB="0" distL="0" distR="0" wp14:anchorId="6440A153" wp14:editId="1E79C9B1">
+          <wp:inline distT="0" distB="0" distL="0" distR="0" wp14:anchorId="385486A4" wp14:editId="1DBE0E88">
             <wp:extent cx="5931535" cy="3099435"/>
             <wp:effectExtent l="0" t="0" r="0" b="0"/>
             <wp:docPr id="11" name="Picture 11"/>
@@ -1449,23 +3749,51 @@
       <w:pPr>
         <w:pStyle w:val="Heading1"/>
       </w:pPr>
-      <w:r>
-        <w:t>Kiến trúc tổng quát :</w:t>
-      </w:r>
+      <w:proofErr w:type="spellStart"/>
+      <w:r>
+        <w:t>Kiến</w:t>
+      </w:r>
+      <w:proofErr w:type="spellEnd"/>
+      <w:r>
+        <w:t xml:space="preserve"> </w:t>
+      </w:r>
+      <w:proofErr w:type="spellStart"/>
+      <w:r>
+        <w:t>trúc</w:t>
+      </w:r>
+      <w:proofErr w:type="spellEnd"/>
+      <w:r>
+        <w:t xml:space="preserve"> </w:t>
+      </w:r>
+      <w:proofErr w:type="spellStart"/>
+      <w:r>
+        <w:t>tổng</w:t>
+      </w:r>
+      <w:proofErr w:type="spellEnd"/>
+      <w:r>
+        <w:t xml:space="preserve"> </w:t>
+      </w:r>
+      <w:proofErr w:type="spellStart"/>
+      <w:proofErr w:type="gramStart"/>
+      <w:r>
+        <w:t>quát</w:t>
+      </w:r>
+      <w:proofErr w:type="spellEnd"/>
+      <w:r>
+        <w:t xml:space="preserve"> :</w:t>
+      </w:r>
+      <w:proofErr w:type="gramEnd"/>
     </w:p>
     <w:p>
       <w:pPr>
         <w:pStyle w:val="ListParagraph"/>
-        <w:rPr>
-          <w:ins w:id="0" w:author="xx" w:date="2012-03-03T22:05:00Z"/>
-        </w:rPr>
       </w:pPr>
       <w:r>
         <w:rPr>
           <w:noProof/>
         </w:rPr>
         <w:drawing>
-          <wp:inline distT="0" distB="0" distL="0" distR="0" wp14:anchorId="48AEE72F" wp14:editId="78E7CA24">
+          <wp:inline distT="0" distB="0" distL="0" distR="0" wp14:anchorId="1F403FCA" wp14:editId="7EDBEDB0">
             <wp:extent cx="5933440" cy="3738245"/>
             <wp:effectExtent l="19050" t="0" r="0" b="0"/>
             <wp:docPr id="13" name="Picture 3"/>
@@ -1518,41 +3846,111 @@
           <w:ilvl w:val="0"/>
           <w:numId w:val="16"/>
         </w:numPr>
-        <w:rPr>
-          <w:ins w:id="1" w:author="xx" w:date="2012-03-03T22:06:00Z"/>
-        </w:rPr>
-        <w:pPrChange w:id="2" w:author="xx" w:date="2012-03-03T22:11:00Z">
-          <w:pPr>
-            <w:pStyle w:val="ListParagraph"/>
-          </w:pPr>
-        </w:pPrChange>
       </w:pPr>
-      <w:ins w:id="3" w:author="xx" w:date="2012-03-03T22:06:00Z">
-        <w:r>
-          <w:lastRenderedPageBreak/>
-          <w:t>Application Server</w:t>
-        </w:r>
-      </w:ins>
-      <w:ins w:id="4" w:author="xx" w:date="2012-03-03T22:12:00Z">
-        <w:r>
-          <w:t xml:space="preserve"> </w:t>
-        </w:r>
-      </w:ins>
-      <w:ins w:id="5" w:author="xx" w:date="2012-03-03T22:06:00Z">
-        <w:r>
-          <w:t xml:space="preserve"> thực hiện các xử lý logic của ứng dụng</w:t>
-        </w:r>
-      </w:ins>
-      <w:ins w:id="6" w:author="xx" w:date="2012-03-03T22:09:00Z">
-        <w:r>
-          <w:t>.</w:t>
-        </w:r>
-      </w:ins>
-      <w:ins w:id="7" w:author="xx" w:date="2012-03-03T22:10:00Z">
-        <w:r>
-          <w:t xml:space="preserve"> Application Server được gọi thông qua webservices.</w:t>
-        </w:r>
-      </w:ins>
+      <w:r>
+        <w:t xml:space="preserve">Application </w:t>
+      </w:r>
+      <w:proofErr w:type="gramStart"/>
+      <w:r>
+        <w:t xml:space="preserve">Server  </w:t>
+      </w:r>
+      <w:proofErr w:type="spellStart"/>
+      <w:r>
+        <w:t>thực</w:t>
+      </w:r>
+      <w:proofErr w:type="spellEnd"/>
+      <w:proofErr w:type="gramEnd"/>
+      <w:r>
+        <w:t xml:space="preserve"> </w:t>
+      </w:r>
+      <w:proofErr w:type="spellStart"/>
+      <w:r>
+        <w:t>hiện</w:t>
+      </w:r>
+      <w:proofErr w:type="spellEnd"/>
+      <w:r>
+        <w:t xml:space="preserve"> </w:t>
+      </w:r>
+      <w:proofErr w:type="spellStart"/>
+      <w:r>
+        <w:t>các</w:t>
+      </w:r>
+      <w:proofErr w:type="spellEnd"/>
+      <w:r>
+        <w:t xml:space="preserve"> </w:t>
+      </w:r>
+      <w:proofErr w:type="spellStart"/>
+      <w:r>
+        <w:t>xử</w:t>
+      </w:r>
+      <w:proofErr w:type="spellEnd"/>
+      <w:r>
+        <w:t xml:space="preserve"> </w:t>
+      </w:r>
+      <w:proofErr w:type="spellStart"/>
+      <w:r>
+        <w:t>lý</w:t>
+      </w:r>
+      <w:proofErr w:type="spellEnd"/>
+      <w:r>
+        <w:t xml:space="preserve"> logic </w:t>
+      </w:r>
+      <w:proofErr w:type="spellStart"/>
+      <w:r>
+        <w:t>của</w:t>
+      </w:r>
+      <w:proofErr w:type="spellEnd"/>
+      <w:r>
+        <w:t xml:space="preserve"> </w:t>
+      </w:r>
+      <w:proofErr w:type="spellStart"/>
+      <w:r>
+        <w:t>ứng</w:t>
+      </w:r>
+      <w:proofErr w:type="spellEnd"/>
+      <w:r>
+        <w:t xml:space="preserve"> </w:t>
+      </w:r>
+      <w:proofErr w:type="spellStart"/>
+      <w:r>
+        <w:t>dụng</w:t>
+      </w:r>
+      <w:proofErr w:type="spellEnd"/>
+      <w:r>
+        <w:t xml:space="preserve">. Application Server </w:t>
+      </w:r>
+      <w:proofErr w:type="spellStart"/>
+      <w:r>
+        <w:t>được</w:t>
+      </w:r>
+      <w:proofErr w:type="spellEnd"/>
+      <w:r>
+        <w:t xml:space="preserve"> </w:t>
+      </w:r>
+      <w:proofErr w:type="spellStart"/>
+      <w:r>
+        <w:t>gọi</w:t>
+      </w:r>
+      <w:proofErr w:type="spellEnd"/>
+      <w:r>
+        <w:t xml:space="preserve"> </w:t>
+      </w:r>
+      <w:proofErr w:type="spellStart"/>
+      <w:r>
+        <w:t>thông</w:t>
+      </w:r>
+      <w:proofErr w:type="spellEnd"/>
+      <w:r>
+        <w:t xml:space="preserve"> qua </w:t>
+      </w:r>
+      <w:proofErr w:type="spellStart"/>
+      <w:r>
+        <w:t>webservices</w:t>
+      </w:r>
+      <w:proofErr w:type="spellEnd"/>
+      <w:r>
+        <w:t>.</w:t>
+      </w:r>
     </w:p>
     <w:p>
       <w:pPr>
@@ -1561,65 +3959,186 @@
           <w:ilvl w:val="0"/>
           <w:numId w:val="16"/>
         </w:numPr>
-        <w:rPr>
-          <w:ins w:id="8" w:author="xx" w:date="2012-03-03T22:08:00Z"/>
-        </w:rPr>
-        <w:pPrChange w:id="9" w:author="xx" w:date="2012-03-03T22:11:00Z">
-          <w:pPr>
-            <w:pStyle w:val="ListParagraph"/>
-          </w:pPr>
-        </w:pPrChange>
       </w:pPr>
-      <w:ins w:id="10" w:author="xx" w:date="2012-03-03T22:06:00Z">
-        <w:r>
-          <w:t>Web Server</w:t>
-        </w:r>
-      </w:ins>
-      <w:ins w:id="11" w:author="xx" w:date="2012-03-03T22:12:00Z">
-        <w:r>
-          <w:t xml:space="preserve"> </w:t>
-        </w:r>
-      </w:ins>
-      <w:ins w:id="12" w:author="xx" w:date="2012-03-03T22:06:00Z">
-        <w:r>
-          <w:t>nhận và xử lý yêu cầu từ người dùng</w:t>
-        </w:r>
-      </w:ins>
-      <w:ins w:id="13" w:author="xx" w:date="2012-03-03T22:07:00Z">
-        <w:r>
-          <w:t xml:space="preserve"> sử dụng web browser.</w:t>
-        </w:r>
-      </w:ins>
-      <w:ins w:id="14" w:author="xx" w:date="2012-03-03T22:08:00Z">
-        <w:r>
-          <w:t xml:space="preserve"> Webserver gọi tới </w:t>
-        </w:r>
-      </w:ins>
-      <w:ins w:id="15" w:author="xx" w:date="2012-03-03T22:09:00Z">
-        <w:r>
-          <w:t>application</w:t>
-        </w:r>
-      </w:ins>
-      <w:ins w:id="16" w:author="xx" w:date="2012-03-03T22:08:00Z">
-        <w:r>
-          <w:t xml:space="preserve"> </w:t>
-        </w:r>
-      </w:ins>
-      <w:ins w:id="17" w:author="xx" w:date="2012-03-03T22:09:00Z">
-        <w:r>
-          <w:t xml:space="preserve">server để thực hiện các xử lý logic của </w:t>
-        </w:r>
-      </w:ins>
-      <w:ins w:id="18" w:author="xx" w:date="2012-03-03T22:11:00Z">
-        <w:r>
-          <w:t>ứng dụng</w:t>
-        </w:r>
-      </w:ins>
-      <w:ins w:id="19" w:author="xx" w:date="2012-03-03T22:09:00Z">
-        <w:r>
-          <w:t>.</w:t>
-        </w:r>
-      </w:ins>
+      <w:r>
+        <w:t xml:space="preserve">Web Server </w:t>
+      </w:r>
+      <w:proofErr w:type="spellStart"/>
+      <w:r>
+        <w:t>nhận</w:t>
+      </w:r>
+      <w:proofErr w:type="spellEnd"/>
+      <w:r>
+        <w:t xml:space="preserve"> </w:t>
+      </w:r>
+      <w:proofErr w:type="spellStart"/>
+      <w:r>
+        <w:t>và</w:t>
+      </w:r>
+      <w:proofErr w:type="spellEnd"/>
+      <w:r>
+        <w:t xml:space="preserve"> </w:t>
+      </w:r>
+      <w:proofErr w:type="spellStart"/>
+      <w:r>
+        <w:t>xử</w:t>
+      </w:r>
+      <w:proofErr w:type="spellEnd"/>
+      <w:r>
+        <w:t xml:space="preserve"> </w:t>
+      </w:r>
+      <w:proofErr w:type="spellStart"/>
+      <w:r>
+        <w:t>lý</w:t>
+      </w:r>
+      <w:proofErr w:type="spellEnd"/>
+      <w:r>
+        <w:t xml:space="preserve"> </w:t>
+      </w:r>
+      <w:proofErr w:type="spellStart"/>
+      <w:r>
+        <w:t>yêu</w:t>
+      </w:r>
+      <w:proofErr w:type="spellEnd"/>
+      <w:r>
+        <w:t xml:space="preserve"> </w:t>
+      </w:r>
+      <w:proofErr w:type="spellStart"/>
+      <w:r>
+        <w:t>cầu</w:t>
+      </w:r>
+      <w:proofErr w:type="spellEnd"/>
+      <w:r>
+        <w:t xml:space="preserve"> </w:t>
+      </w:r>
+      <w:proofErr w:type="spellStart"/>
+      <w:r>
+        <w:t>từ</w:t>
+      </w:r>
+      <w:proofErr w:type="spellEnd"/>
+      <w:r>
+        <w:t xml:space="preserve"> </w:t>
+      </w:r>
+      <w:proofErr w:type="spellStart"/>
+      <w:r>
+        <w:t>người</w:t>
+      </w:r>
+      <w:proofErr w:type="spellEnd"/>
+      <w:r>
+        <w:t xml:space="preserve"> </w:t>
+      </w:r>
+      <w:proofErr w:type="spellStart"/>
+      <w:r>
+        <w:t>dùng</w:t>
+      </w:r>
+      <w:proofErr w:type="spellEnd"/>
+      <w:r>
+        <w:t xml:space="preserve"> </w:t>
+      </w:r>
+      <w:proofErr w:type="spellStart"/>
+      <w:r>
+        <w:t>sử</w:t>
+      </w:r>
+      <w:proofErr w:type="spellEnd"/>
+      <w:r>
+        <w:t xml:space="preserve"> </w:t>
+      </w:r>
+      <w:proofErr w:type="spellStart"/>
+      <w:r>
+        <w:t>dụng</w:t>
+      </w:r>
+      <w:proofErr w:type="spellEnd"/>
+      <w:r>
+        <w:t xml:space="preserve"> web browser. Webserver </w:t>
+      </w:r>
+      <w:proofErr w:type="spellStart"/>
+      <w:r>
+        <w:t>gọi</w:t>
+      </w:r>
+      <w:proofErr w:type="spellEnd"/>
+      <w:r>
+        <w:t xml:space="preserve"> </w:t>
+      </w:r>
+      <w:proofErr w:type="spellStart"/>
+      <w:r>
+        <w:t>tới</w:t>
+      </w:r>
+      <w:proofErr w:type="spellEnd"/>
+      <w:r>
+        <w:t xml:space="preserve"> application server </w:t>
+      </w:r>
+      <w:proofErr w:type="spellStart"/>
+      <w:r>
+        <w:t>để</w:t>
+      </w:r>
+      <w:proofErr w:type="spellEnd"/>
+      <w:r>
+        <w:t xml:space="preserve"> </w:t>
+      </w:r>
+      <w:proofErr w:type="spellStart"/>
+      <w:r>
+        <w:t>thực</w:t>
+      </w:r>
+      <w:proofErr w:type="spellEnd"/>
+      <w:r>
+        <w:t xml:space="preserve"> </w:t>
+      </w:r>
+      <w:proofErr w:type="spellStart"/>
+      <w:r>
+        <w:t>hiện</w:t>
+      </w:r>
+      <w:proofErr w:type="spellEnd"/>
+      <w:r>
+        <w:t xml:space="preserve"> </w:t>
+      </w:r>
+      <w:proofErr w:type="spellStart"/>
+      <w:r>
+        <w:t>các</w:t>
+      </w:r>
+      <w:proofErr w:type="spellEnd"/>
+      <w:r>
+        <w:t xml:space="preserve"> </w:t>
+      </w:r>
+      <w:proofErr w:type="spellStart"/>
+      <w:r>
+        <w:t>xử</w:t>
+      </w:r>
+      <w:proofErr w:type="spellEnd"/>
+      <w:r>
+        <w:t xml:space="preserve"> </w:t>
+      </w:r>
+      <w:proofErr w:type="spellStart"/>
+      <w:r>
+        <w:t>lý</w:t>
+      </w:r>
+      <w:proofErr w:type="spellEnd"/>
+      <w:r>
+        <w:t xml:space="preserve"> logic </w:t>
+      </w:r>
+      <w:proofErr w:type="spellStart"/>
+      <w:r>
+        <w:t>của</w:t>
+      </w:r>
+      <w:proofErr w:type="spellEnd"/>
+      <w:r>
+        <w:t xml:space="preserve"> </w:t>
+      </w:r>
+      <w:proofErr w:type="spellStart"/>
+      <w:r>
+        <w:t>ứng</w:t>
+      </w:r>
+      <w:proofErr w:type="spellEnd"/>
+      <w:r>
+        <w:t xml:space="preserve"> </w:t>
+      </w:r>
+      <w:proofErr w:type="spellStart"/>
+      <w:r>
+        <w:t>dụng</w:t>
+      </w:r>
+      <w:proofErr w:type="spellEnd"/>
+      <w:r>
+        <w:t>.</w:t>
+      </w:r>
     </w:p>
     <w:p>
       <w:pPr>
@@ -1628,47 +4147,113 @@
           <w:ilvl w:val="0"/>
           <w:numId w:val="16"/>
         </w:numPr>
-        <w:pPrChange w:id="20" w:author="xx" w:date="2012-03-03T22:11:00Z">
-          <w:pPr>
-            <w:pStyle w:val="ListParagraph"/>
-          </w:pPr>
-        </w:pPrChange>
       </w:pPr>
-      <w:ins w:id="21" w:author="xx" w:date="2012-03-03T22:08:00Z">
-        <w:r>
-          <w:t xml:space="preserve">Application </w:t>
-        </w:r>
-      </w:ins>
-      <w:ins w:id="22" w:author="xx" w:date="2012-03-03T22:12:00Z">
-        <w:r>
-          <w:t>S</w:t>
-        </w:r>
-      </w:ins>
-      <w:ins w:id="23" w:author="xx" w:date="2012-03-03T22:08:00Z">
-        <w:r>
-          <w:t>erver và Web Server trao đổi thông tin với nhau thông qua webservice</w:t>
-        </w:r>
-      </w:ins>
-      <w:ins w:id="24" w:author="xx" w:date="2012-03-03T22:12:00Z">
-        <w:r>
-          <w:t>s</w:t>
-        </w:r>
-      </w:ins>
-      <w:bookmarkStart w:id="25" w:name="_GoBack"/>
-      <w:bookmarkEnd w:id="25"/>
-      <w:ins w:id="26" w:author="xx" w:date="2012-03-03T22:08:00Z">
-        <w:r>
-          <w:t>.</w:t>
-        </w:r>
-      </w:ins>
+      <w:r>
+        <w:t xml:space="preserve">Application Server </w:t>
+      </w:r>
+      <w:proofErr w:type="spellStart"/>
+      <w:r>
+        <w:t>và</w:t>
+      </w:r>
+      <w:proofErr w:type="spellEnd"/>
+      <w:r>
+        <w:t xml:space="preserve"> Web Server </w:t>
+      </w:r>
+      <w:proofErr w:type="spellStart"/>
+      <w:r>
+        <w:t>trao</w:t>
+      </w:r>
+      <w:proofErr w:type="spellEnd"/>
+      <w:r>
+        <w:t xml:space="preserve"> </w:t>
+      </w:r>
+      <w:proofErr w:type="spellStart"/>
+      <w:r>
+        <w:t>đổi</w:t>
+      </w:r>
+      <w:proofErr w:type="spellEnd"/>
+      <w:r>
+        <w:t xml:space="preserve"> </w:t>
+      </w:r>
+      <w:proofErr w:type="spellStart"/>
+      <w:r>
+        <w:t>thông</w:t>
+      </w:r>
+      <w:proofErr w:type="spellEnd"/>
+      <w:r>
+        <w:t xml:space="preserve"> tin </w:t>
+      </w:r>
+      <w:proofErr w:type="spellStart"/>
+      <w:r>
+        <w:t>với</w:t>
+      </w:r>
+      <w:proofErr w:type="spellEnd"/>
+      <w:r>
+        <w:t xml:space="preserve"> </w:t>
+      </w:r>
+      <w:proofErr w:type="spellStart"/>
+      <w:r>
+        <w:t>nhau</w:t>
+      </w:r>
+      <w:proofErr w:type="spellEnd"/>
+      <w:r>
+        <w:t xml:space="preserve"> </w:t>
+      </w:r>
+      <w:proofErr w:type="spellStart"/>
+      <w:r>
+        <w:t>thông</w:t>
+      </w:r>
+      <w:proofErr w:type="spellEnd"/>
+      <w:r>
+        <w:t xml:space="preserve"> qua </w:t>
+      </w:r>
+      <w:proofErr w:type="spellStart"/>
+      <w:r>
+        <w:t>webservices</w:t>
+      </w:r>
+      <w:proofErr w:type="spellEnd"/>
+      <w:r>
+        <w:t>.</w:t>
+      </w:r>
     </w:p>
     <w:p>
       <w:pPr>
         <w:pStyle w:val="Heading1"/>
       </w:pPr>
-      <w:r>
-        <w:t>Môi trường phát triển :</w:t>
-      </w:r>
+      <w:proofErr w:type="spellStart"/>
+      <w:r>
+        <w:t>Môi</w:t>
+      </w:r>
+      <w:proofErr w:type="spellEnd"/>
+      <w:r>
+        <w:t xml:space="preserve"> </w:t>
+      </w:r>
+      <w:proofErr w:type="spellStart"/>
+      <w:r>
+        <w:t>trường</w:t>
+      </w:r>
+      <w:proofErr w:type="spellEnd"/>
+      <w:r>
+        <w:t xml:space="preserve"> </w:t>
+      </w:r>
+      <w:proofErr w:type="spellStart"/>
+      <w:r>
+        <w:t>phát</w:t>
+      </w:r>
+      <w:proofErr w:type="spellEnd"/>
+      <w:r>
+        <w:t xml:space="preserve"> </w:t>
+      </w:r>
+      <w:proofErr w:type="spellStart"/>
+      <w:proofErr w:type="gramStart"/>
+      <w:r>
+        <w:t>triển</w:t>
+      </w:r>
+      <w:proofErr w:type="spellEnd"/>
+      <w:r>
+        <w:t xml:space="preserve"> :</w:t>
+      </w:r>
+      <w:proofErr w:type="gramEnd"/>
     </w:p>
     <w:p>
       <w:pPr>
@@ -1691,8 +4276,13 @@
         </w:numPr>
       </w:pPr>
       <w:r>
-        <w:t>Database management system : mysql</w:t>
-      </w:r>
+        <w:t xml:space="preserve">Database management system : </w:t>
+      </w:r>
+      <w:proofErr w:type="spellStart"/>
+      <w:r>
+        <w:t>mysql</w:t>
+      </w:r>
+      <w:proofErr w:type="spellEnd"/>
     </w:p>
     <w:p>
       <w:pPr>
@@ -1715,16 +4305,31 @@
         </w:numPr>
       </w:pPr>
       <w:r>
-        <w:t>Framework : Zend</w:t>
-      </w:r>
+        <w:t xml:space="preserve">Framework : </w:t>
+      </w:r>
+      <w:proofErr w:type="spellStart"/>
+      <w:r>
+        <w:t>Zend</w:t>
+      </w:r>
+      <w:proofErr w:type="spellEnd"/>
     </w:p>
     <w:p>
       <w:pPr>
         <w:pStyle w:val="Heading1"/>
       </w:pPr>
-      <w:r>
-        <w:t>Kế hoạch</w:t>
-      </w:r>
+      <w:proofErr w:type="spellStart"/>
+      <w:r>
+        <w:t>Kế</w:t>
+      </w:r>
+      <w:proofErr w:type="spellEnd"/>
+      <w:r>
+        <w:t xml:space="preserve"> </w:t>
+      </w:r>
+      <w:proofErr w:type="spellStart"/>
+      <w:r>
+        <w:t>hoạch</w:t>
+      </w:r>
+      <w:proofErr w:type="spellEnd"/>
     </w:p>
     <w:p>
       <w:pPr>
@@ -1734,8 +4339,21 @@
           <w:numId w:val="7"/>
         </w:numPr>
       </w:pPr>
-      <w:r>
-        <w:t>Thời gian:</w:t>
+      <w:proofErr w:type="spellStart"/>
+      <w:r>
+        <w:t>Thời</w:t>
+      </w:r>
+      <w:proofErr w:type="spellEnd"/>
+      <w:r>
+        <w:t xml:space="preserve"> </w:t>
+      </w:r>
+      <w:proofErr w:type="spellStart"/>
+      <w:r>
+        <w:t>gian</w:t>
+      </w:r>
+      <w:proofErr w:type="spellEnd"/>
+      <w:r>
+        <w:t>:</w:t>
       </w:r>
     </w:p>
     <w:tbl>
@@ -1774,13 +4392,31 @@
                 <w:color w:val="FFFFFF"/>
               </w:rPr>
             </w:pPr>
+            <w:proofErr w:type="spellStart"/>
             <w:r>
               <w:rPr>
                 <w:rFonts w:ascii="Calibri" w:eastAsia="Times New Roman" w:hAnsi="Calibri" w:cs="Calibri"/>
                 <w:color w:val="FFFFFF"/>
               </w:rPr>
-              <w:t>thời gian</w:t>
-            </w:r>
+              <w:t>thời</w:t>
+            </w:r>
+            <w:proofErr w:type="spellEnd"/>
+            <w:r>
+              <w:rPr>
+                <w:rFonts w:ascii="Calibri" w:eastAsia="Times New Roman" w:hAnsi="Calibri" w:cs="Calibri"/>
+                <w:color w:val="FFFFFF"/>
+              </w:rPr>
+              <w:t xml:space="preserve"> </w:t>
+            </w:r>
+            <w:proofErr w:type="spellStart"/>
+            <w:r>
+              <w:rPr>
+                <w:rFonts w:ascii="Calibri" w:eastAsia="Times New Roman" w:hAnsi="Calibri" w:cs="Calibri"/>
+                <w:color w:val="FFFFFF"/>
+              </w:rPr>
+              <w:t>gian</w:t>
+            </w:r>
+            <w:proofErr w:type="spellEnd"/>
           </w:p>
         </w:tc>
         <w:tc>
@@ -1805,13 +4441,31 @@
                 <w:color w:val="FFFFFF"/>
               </w:rPr>
             </w:pPr>
+            <w:proofErr w:type="spellStart"/>
             <w:r>
               <w:rPr>
                 <w:rFonts w:ascii="Calibri" w:eastAsia="Times New Roman" w:hAnsi="Calibri" w:cs="Calibri"/>
                 <w:color w:val="FFFFFF"/>
               </w:rPr>
-              <w:t>công việc</w:t>
-            </w:r>
+              <w:t>công</w:t>
+            </w:r>
+            <w:proofErr w:type="spellEnd"/>
+            <w:r>
+              <w:rPr>
+                <w:rFonts w:ascii="Calibri" w:eastAsia="Times New Roman" w:hAnsi="Calibri" w:cs="Calibri"/>
+                <w:color w:val="FFFFFF"/>
+              </w:rPr>
+              <w:t xml:space="preserve"> </w:t>
+            </w:r>
+            <w:proofErr w:type="spellStart"/>
+            <w:r>
+              <w:rPr>
+                <w:rFonts w:ascii="Calibri" w:eastAsia="Times New Roman" w:hAnsi="Calibri" w:cs="Calibri"/>
+                <w:color w:val="FFFFFF"/>
+              </w:rPr>
+              <w:t>việc</w:t>
+            </w:r>
+            <w:proofErr w:type="spellEnd"/>
           </w:p>
         </w:tc>
       </w:tr>
@@ -1872,20 +4526,95 @@
                 <w:color w:val="000000"/>
               </w:rPr>
             </w:pPr>
-            <w:r>
-              <w:rPr>
-                <w:rFonts w:ascii="Calibri" w:eastAsia="Times New Roman" w:hAnsi="Calibri" w:cs="Calibri"/>
-                <w:color w:val="000000"/>
-              </w:rPr>
-              <w:t xml:space="preserve">Phân tích, </w:t>
-            </w:r>
-            <w:r>
-              <w:rPr>
-                <w:rFonts w:ascii="Calibri" w:eastAsia="Times New Roman" w:hAnsi="Calibri" w:cs="Calibri"/>
-                <w:color w:val="000000"/>
-              </w:rPr>
-              <w:t>thiết kế  hệ thống</w:t>
-            </w:r>
+            <w:proofErr w:type="spellStart"/>
+            <w:r>
+              <w:rPr>
+                <w:rFonts w:ascii="Calibri" w:eastAsia="Times New Roman" w:hAnsi="Calibri" w:cs="Calibri"/>
+                <w:color w:val="000000"/>
+              </w:rPr>
+              <w:t>Phân</w:t>
+            </w:r>
+            <w:proofErr w:type="spellEnd"/>
+            <w:r>
+              <w:rPr>
+                <w:rFonts w:ascii="Calibri" w:eastAsia="Times New Roman" w:hAnsi="Calibri" w:cs="Calibri"/>
+                <w:color w:val="000000"/>
+              </w:rPr>
+              <w:t xml:space="preserve"> </w:t>
+            </w:r>
+            <w:proofErr w:type="spellStart"/>
+            <w:r>
+              <w:rPr>
+                <w:rFonts w:ascii="Calibri" w:eastAsia="Times New Roman" w:hAnsi="Calibri" w:cs="Calibri"/>
+                <w:color w:val="000000"/>
+              </w:rPr>
+              <w:t>tích</w:t>
+            </w:r>
+            <w:proofErr w:type="spellEnd"/>
+            <w:r>
+              <w:rPr>
+                <w:rFonts w:ascii="Calibri" w:eastAsia="Times New Roman" w:hAnsi="Calibri" w:cs="Calibri"/>
+                <w:color w:val="000000"/>
+              </w:rPr>
+              <w:t xml:space="preserve">, </w:t>
+            </w:r>
+            <w:proofErr w:type="spellStart"/>
+            <w:r>
+              <w:rPr>
+                <w:rFonts w:ascii="Calibri" w:eastAsia="Times New Roman" w:hAnsi="Calibri" w:cs="Calibri"/>
+                <w:color w:val="000000"/>
+              </w:rPr>
+              <w:t>thiết</w:t>
+            </w:r>
+            <w:proofErr w:type="spellEnd"/>
+            <w:r>
+              <w:rPr>
+                <w:rFonts w:ascii="Calibri" w:eastAsia="Times New Roman" w:hAnsi="Calibri" w:cs="Calibri"/>
+                <w:color w:val="000000"/>
+              </w:rPr>
+              <w:t xml:space="preserve"> </w:t>
+            </w:r>
+            <w:proofErr w:type="spellStart"/>
+            <w:r>
+              <w:rPr>
+                <w:rFonts w:ascii="Calibri" w:eastAsia="Times New Roman" w:hAnsi="Calibri" w:cs="Calibri"/>
+                <w:color w:val="000000"/>
+              </w:rPr>
+              <w:t>kế</w:t>
+            </w:r>
+            <w:proofErr w:type="spellEnd"/>
+            <w:r>
+              <w:rPr>
+                <w:rFonts w:ascii="Calibri" w:eastAsia="Times New Roman" w:hAnsi="Calibri" w:cs="Calibri"/>
+                <w:color w:val="000000"/>
+              </w:rPr>
+              <w:t xml:space="preserve">  </w:t>
+            </w:r>
+            <w:proofErr w:type="spellStart"/>
+            <w:r>
+              <w:rPr>
+                <w:rFonts w:ascii="Calibri" w:eastAsia="Times New Roman" w:hAnsi="Calibri" w:cs="Calibri"/>
+                <w:color w:val="000000"/>
+              </w:rPr>
+              <w:t>hệ</w:t>
+            </w:r>
+            <w:proofErr w:type="spellEnd"/>
+            <w:r>
+              <w:rPr>
+                <w:rFonts w:ascii="Calibri" w:eastAsia="Times New Roman" w:hAnsi="Calibri" w:cs="Calibri"/>
+                <w:color w:val="000000"/>
+              </w:rPr>
+              <w:t xml:space="preserve"> </w:t>
+            </w:r>
+            <w:proofErr w:type="spellStart"/>
+            <w:r>
+              <w:rPr>
+                <w:rFonts w:ascii="Calibri" w:eastAsia="Times New Roman" w:hAnsi="Calibri" w:cs="Calibri"/>
+                <w:color w:val="000000"/>
+              </w:rPr>
+              <w:t>thống</w:t>
+            </w:r>
+            <w:proofErr w:type="spellEnd"/>
           </w:p>
         </w:tc>
       </w:tr>
@@ -2161,12 +4890,53 @@
                 <w:color w:val="000000"/>
               </w:rPr>
             </w:pPr>
-            <w:r>
-              <w:rPr>
-                <w:rFonts w:ascii="Calibri" w:eastAsia="Times New Roman" w:hAnsi="Calibri" w:cs="Calibri"/>
-                <w:color w:val="000000"/>
-              </w:rPr>
-              <w:t>viết báo cáo, review</w:t>
+            <w:proofErr w:type="spellStart"/>
+            <w:r>
+              <w:rPr>
+                <w:rFonts w:ascii="Calibri" w:eastAsia="Times New Roman" w:hAnsi="Calibri" w:cs="Calibri"/>
+                <w:color w:val="000000"/>
+              </w:rPr>
+              <w:t>viết</w:t>
+            </w:r>
+            <w:proofErr w:type="spellEnd"/>
+            <w:r>
+              <w:rPr>
+                <w:rFonts w:ascii="Calibri" w:eastAsia="Times New Roman" w:hAnsi="Calibri" w:cs="Calibri"/>
+                <w:color w:val="000000"/>
+              </w:rPr>
+              <w:t xml:space="preserve"> </w:t>
+            </w:r>
+            <w:proofErr w:type="spellStart"/>
+            <w:r>
+              <w:rPr>
+                <w:rFonts w:ascii="Calibri" w:eastAsia="Times New Roman" w:hAnsi="Calibri" w:cs="Calibri"/>
+                <w:color w:val="000000"/>
+              </w:rPr>
+              <w:t>báo</w:t>
+            </w:r>
+            <w:proofErr w:type="spellEnd"/>
+            <w:r>
+              <w:rPr>
+                <w:rFonts w:ascii="Calibri" w:eastAsia="Times New Roman" w:hAnsi="Calibri" w:cs="Calibri"/>
+                <w:color w:val="000000"/>
+              </w:rPr>
+              <w:t xml:space="preserve"> </w:t>
+            </w:r>
+            <w:proofErr w:type="spellStart"/>
+            <w:r>
+              <w:rPr>
+                <w:rFonts w:ascii="Calibri" w:eastAsia="Times New Roman" w:hAnsi="Calibri" w:cs="Calibri"/>
+                <w:color w:val="000000"/>
+              </w:rPr>
+              <w:t>cáo</w:t>
+            </w:r>
+            <w:proofErr w:type="spellEnd"/>
+            <w:r>
+              <w:rPr>
+                <w:rFonts w:ascii="Calibri" w:eastAsia="Times New Roman" w:hAnsi="Calibri" w:cs="Calibri"/>
+                <w:color w:val="000000"/>
+              </w:rPr>
+              <w:t>, review</w:t>
             </w:r>
           </w:p>
         </w:tc>
@@ -2228,12 +4998,53 @@
                 <w:color w:val="000000"/>
               </w:rPr>
             </w:pPr>
-            <w:r>
-              <w:rPr>
-                <w:rFonts w:ascii="Calibri" w:eastAsia="Times New Roman" w:hAnsi="Calibri" w:cs="Calibri"/>
-                <w:color w:val="000000"/>
-              </w:rPr>
-              <w:t>Nộp đề tài KLTN</w:t>
+            <w:proofErr w:type="spellStart"/>
+            <w:r>
+              <w:rPr>
+                <w:rFonts w:ascii="Calibri" w:eastAsia="Times New Roman" w:hAnsi="Calibri" w:cs="Calibri"/>
+                <w:color w:val="000000"/>
+              </w:rPr>
+              <w:t>Nộp</w:t>
+            </w:r>
+            <w:proofErr w:type="spellEnd"/>
+            <w:r>
+              <w:rPr>
+                <w:rFonts w:ascii="Calibri" w:eastAsia="Times New Roman" w:hAnsi="Calibri" w:cs="Calibri"/>
+                <w:color w:val="000000"/>
+              </w:rPr>
+              <w:t xml:space="preserve"> </w:t>
+            </w:r>
+            <w:proofErr w:type="spellStart"/>
+            <w:r>
+              <w:rPr>
+                <w:rFonts w:ascii="Calibri" w:eastAsia="Times New Roman" w:hAnsi="Calibri" w:cs="Calibri"/>
+                <w:color w:val="000000"/>
+              </w:rPr>
+              <w:t>đề</w:t>
+            </w:r>
+            <w:proofErr w:type="spellEnd"/>
+            <w:r>
+              <w:rPr>
+                <w:rFonts w:ascii="Calibri" w:eastAsia="Times New Roman" w:hAnsi="Calibri" w:cs="Calibri"/>
+                <w:color w:val="000000"/>
+              </w:rPr>
+              <w:t xml:space="preserve"> </w:t>
+            </w:r>
+            <w:proofErr w:type="spellStart"/>
+            <w:r>
+              <w:rPr>
+                <w:rFonts w:ascii="Calibri" w:eastAsia="Times New Roman" w:hAnsi="Calibri" w:cs="Calibri"/>
+                <w:color w:val="000000"/>
+              </w:rPr>
+              <w:t>tài</w:t>
+            </w:r>
+            <w:proofErr w:type="spellEnd"/>
+            <w:r>
+              <w:rPr>
+                <w:rFonts w:ascii="Calibri" w:eastAsia="Times New Roman" w:hAnsi="Calibri" w:cs="Calibri"/>
+                <w:color w:val="000000"/>
+              </w:rPr>
+              <w:t xml:space="preserve"> KLTN</w:t>
             </w:r>
           </w:p>
         </w:tc>
@@ -2299,12 +5110,69 @@
                 <w:color w:val="000000"/>
               </w:rPr>
             </w:pPr>
-            <w:r>
-              <w:rPr>
-                <w:rFonts w:ascii="Calibri" w:eastAsia="Times New Roman" w:hAnsi="Calibri" w:cs="Calibri"/>
-                <w:color w:val="000000"/>
-              </w:rPr>
-              <w:t>phản biện đề tài KLTN</w:t>
+            <w:proofErr w:type="spellStart"/>
+            <w:r>
+              <w:rPr>
+                <w:rFonts w:ascii="Calibri" w:eastAsia="Times New Roman" w:hAnsi="Calibri" w:cs="Calibri"/>
+                <w:color w:val="000000"/>
+              </w:rPr>
+              <w:t>phản</w:t>
+            </w:r>
+            <w:proofErr w:type="spellEnd"/>
+            <w:r>
+              <w:rPr>
+                <w:rFonts w:ascii="Calibri" w:eastAsia="Times New Roman" w:hAnsi="Calibri" w:cs="Calibri"/>
+                <w:color w:val="000000"/>
+              </w:rPr>
+              <w:t xml:space="preserve"> </w:t>
+            </w:r>
+            <w:proofErr w:type="spellStart"/>
+            <w:r>
+              <w:rPr>
+                <w:rFonts w:ascii="Calibri" w:eastAsia="Times New Roman" w:hAnsi="Calibri" w:cs="Calibri"/>
+                <w:color w:val="000000"/>
+              </w:rPr>
+              <w:t>biện</w:t>
+            </w:r>
+            <w:proofErr w:type="spellEnd"/>
+            <w:r>
+              <w:rPr>
+                <w:rFonts w:ascii="Calibri" w:eastAsia="Times New Roman" w:hAnsi="Calibri" w:cs="Calibri"/>
+                <w:color w:val="000000"/>
+              </w:rPr>
+              <w:t xml:space="preserve"> </w:t>
+            </w:r>
+            <w:proofErr w:type="spellStart"/>
+            <w:r>
+              <w:rPr>
+                <w:rFonts w:ascii="Calibri" w:eastAsia="Times New Roman" w:hAnsi="Calibri" w:cs="Calibri"/>
+                <w:color w:val="000000"/>
+              </w:rPr>
+              <w:t>đề</w:t>
+            </w:r>
+            <w:proofErr w:type="spellEnd"/>
+            <w:r>
+              <w:rPr>
+                <w:rFonts w:ascii="Calibri" w:eastAsia="Times New Roman" w:hAnsi="Calibri" w:cs="Calibri"/>
+                <w:color w:val="000000"/>
+              </w:rPr>
+              <w:t xml:space="preserve"> </w:t>
+            </w:r>
+            <w:proofErr w:type="spellStart"/>
+            <w:r>
+              <w:rPr>
+                <w:rFonts w:ascii="Calibri" w:eastAsia="Times New Roman" w:hAnsi="Calibri" w:cs="Calibri"/>
+                <w:color w:val="000000"/>
+              </w:rPr>
+              <w:t>tài</w:t>
+            </w:r>
+            <w:proofErr w:type="spellEnd"/>
+            <w:r>
+              <w:rPr>
+                <w:rFonts w:ascii="Calibri" w:eastAsia="Times New Roman" w:hAnsi="Calibri" w:cs="Calibri"/>
+                <w:color w:val="000000"/>
+              </w:rPr>
+              <w:t xml:space="preserve"> KLTN</w:t>
             </w:r>
           </w:p>
         </w:tc>
@@ -2370,13 +5238,31 @@
                 <w:color w:val="000000"/>
               </w:rPr>
             </w:pPr>
-            <w:r>
-              <w:rPr>
-                <w:rFonts w:ascii="Calibri" w:eastAsia="Times New Roman" w:hAnsi="Calibri" w:cs="Calibri"/>
-                <w:color w:val="000000"/>
-              </w:rPr>
-              <w:t>bảo vệ</w:t>
-            </w:r>
+            <w:proofErr w:type="spellStart"/>
+            <w:r>
+              <w:rPr>
+                <w:rFonts w:ascii="Calibri" w:eastAsia="Times New Roman" w:hAnsi="Calibri" w:cs="Calibri"/>
+                <w:color w:val="000000"/>
+              </w:rPr>
+              <w:t>bảo</w:t>
+            </w:r>
+            <w:proofErr w:type="spellEnd"/>
+            <w:r>
+              <w:rPr>
+                <w:rFonts w:ascii="Calibri" w:eastAsia="Times New Roman" w:hAnsi="Calibri" w:cs="Calibri"/>
+                <w:color w:val="000000"/>
+              </w:rPr>
+              <w:t xml:space="preserve"> </w:t>
+            </w:r>
+            <w:proofErr w:type="spellStart"/>
+            <w:r>
+              <w:rPr>
+                <w:rFonts w:ascii="Calibri" w:eastAsia="Times New Roman" w:hAnsi="Calibri" w:cs="Calibri"/>
+                <w:color w:val="000000"/>
+              </w:rPr>
+              <w:t>vệ</w:t>
+            </w:r>
+            <w:proofErr w:type="spellEnd"/>
           </w:p>
         </w:tc>
       </w:tr>
@@ -2441,13 +5327,111 @@
                 <w:color w:val="000000"/>
               </w:rPr>
             </w:pPr>
-            <w:r>
-              <w:rPr>
-                <w:rFonts w:ascii="Calibri" w:eastAsia="Times New Roman" w:hAnsi="Calibri" w:cs="Calibri"/>
-                <w:color w:val="000000"/>
-              </w:rPr>
-              <w:t>nộp khóa luận sau khi bảo vệ</w:t>
-            </w:r>
+            <w:proofErr w:type="spellStart"/>
+            <w:r>
+              <w:rPr>
+                <w:rFonts w:ascii="Calibri" w:eastAsia="Times New Roman" w:hAnsi="Calibri" w:cs="Calibri"/>
+                <w:color w:val="000000"/>
+              </w:rPr>
+              <w:t>nộp</w:t>
+            </w:r>
+            <w:proofErr w:type="spellEnd"/>
+            <w:r>
+              <w:rPr>
+                <w:rFonts w:ascii="Calibri" w:eastAsia="Times New Roman" w:hAnsi="Calibri" w:cs="Calibri"/>
+                <w:color w:val="000000"/>
+              </w:rPr>
+              <w:t xml:space="preserve"> </w:t>
+            </w:r>
+            <w:proofErr w:type="spellStart"/>
+            <w:r>
+              <w:rPr>
+                <w:rFonts w:ascii="Calibri" w:eastAsia="Times New Roman" w:hAnsi="Calibri" w:cs="Calibri"/>
+                <w:color w:val="000000"/>
+              </w:rPr>
+              <w:t>khóa</w:t>
+            </w:r>
+            <w:proofErr w:type="spellEnd"/>
+            <w:r>
+              <w:rPr>
+                <w:rFonts w:ascii="Calibri" w:eastAsia="Times New Roman" w:hAnsi="Calibri" w:cs="Calibri"/>
+                <w:color w:val="000000"/>
+              </w:rPr>
+              <w:t xml:space="preserve"> </w:t>
+            </w:r>
+            <w:proofErr w:type="spellStart"/>
+            <w:r>
+              <w:rPr>
+                <w:rFonts w:ascii="Calibri" w:eastAsia="Times New Roman" w:hAnsi="Calibri" w:cs="Calibri"/>
+                <w:color w:val="000000"/>
+              </w:rPr>
+              <w:t>luận</w:t>
+            </w:r>
+            <w:proofErr w:type="spellEnd"/>
+            <w:r>
+              <w:rPr>
+                <w:rFonts w:ascii="Calibri" w:eastAsia="Times New Roman" w:hAnsi="Calibri" w:cs="Calibri"/>
+                <w:color w:val="000000"/>
+              </w:rPr>
+              <w:t xml:space="preserve"> </w:t>
+            </w:r>
+            <w:proofErr w:type="spellStart"/>
+            <w:r>
+              <w:rPr>
+                <w:rFonts w:ascii="Calibri" w:eastAsia="Times New Roman" w:hAnsi="Calibri" w:cs="Calibri"/>
+                <w:color w:val="000000"/>
+              </w:rPr>
+              <w:t>sau</w:t>
+            </w:r>
+            <w:proofErr w:type="spellEnd"/>
+            <w:r>
+              <w:rPr>
+                <w:rFonts w:ascii="Calibri" w:eastAsia="Times New Roman" w:hAnsi="Calibri" w:cs="Calibri"/>
+                <w:color w:val="000000"/>
+              </w:rPr>
+              <w:t xml:space="preserve"> </w:t>
+            </w:r>
+            <w:proofErr w:type="spellStart"/>
+            <w:r>
+              <w:rPr>
+                <w:rFonts w:ascii="Calibri" w:eastAsia="Times New Roman" w:hAnsi="Calibri" w:cs="Calibri"/>
+                <w:color w:val="000000"/>
+              </w:rPr>
+              <w:t>khi</w:t>
+            </w:r>
+            <w:proofErr w:type="spellEnd"/>
+            <w:r>
+              <w:rPr>
+                <w:rFonts w:ascii="Calibri" w:eastAsia="Times New Roman" w:hAnsi="Calibri" w:cs="Calibri"/>
+                <w:color w:val="000000"/>
+              </w:rPr>
+              <w:t xml:space="preserve"> </w:t>
+            </w:r>
+            <w:proofErr w:type="spellStart"/>
+            <w:r>
+              <w:rPr>
+                <w:rFonts w:ascii="Calibri" w:eastAsia="Times New Roman" w:hAnsi="Calibri" w:cs="Calibri"/>
+                <w:color w:val="000000"/>
+              </w:rPr>
+              <w:t>bảo</w:t>
+            </w:r>
+            <w:proofErr w:type="spellEnd"/>
+            <w:r>
+              <w:rPr>
+                <w:rFonts w:ascii="Calibri" w:eastAsia="Times New Roman" w:hAnsi="Calibri" w:cs="Calibri"/>
+                <w:color w:val="000000"/>
+              </w:rPr>
+              <w:t xml:space="preserve"> </w:t>
+            </w:r>
+            <w:proofErr w:type="spellStart"/>
+            <w:r>
+              <w:rPr>
+                <w:rFonts w:ascii="Calibri" w:eastAsia="Times New Roman" w:hAnsi="Calibri" w:cs="Calibri"/>
+                <w:color w:val="000000"/>
+              </w:rPr>
+              <w:t>vệ</w:t>
+            </w:r>
+            <w:proofErr w:type="spellEnd"/>
           </w:p>
         </w:tc>
       </w:tr>
@@ -2457,8 +5441,53 @@
       <w:pPr>
         <w:pStyle w:val="Heading2"/>
       </w:pPr>
-      <w:r>
-        <w:t>Chức năng cụ thể cho từng iteration:</w:t>
+      <w:proofErr w:type="spellStart"/>
+      <w:r>
+        <w:t>Chức</w:t>
+      </w:r>
+      <w:proofErr w:type="spellEnd"/>
+      <w:r>
+        <w:t xml:space="preserve"> </w:t>
+      </w:r>
+      <w:proofErr w:type="spellStart"/>
+      <w:r>
+        <w:t>năng</w:t>
+      </w:r>
+      <w:proofErr w:type="spellEnd"/>
+      <w:r>
+        <w:t xml:space="preserve"> </w:t>
+      </w:r>
+      <w:proofErr w:type="spellStart"/>
+      <w:r>
+        <w:t>cụ</w:t>
+      </w:r>
+      <w:proofErr w:type="spellEnd"/>
+      <w:r>
+        <w:t xml:space="preserve"> </w:t>
+      </w:r>
+      <w:proofErr w:type="spellStart"/>
+      <w:r>
+        <w:t>thể</w:t>
+      </w:r>
+      <w:proofErr w:type="spellEnd"/>
+      <w:r>
+        <w:t xml:space="preserve"> </w:t>
+      </w:r>
+      <w:proofErr w:type="spellStart"/>
+      <w:r>
+        <w:t>cho</w:t>
+      </w:r>
+      <w:proofErr w:type="spellEnd"/>
+      <w:r>
+        <w:t xml:space="preserve"> </w:t>
+      </w:r>
+      <w:proofErr w:type="spellStart"/>
+      <w:r>
+        <w:t>từng</w:t>
+      </w:r>
+      <w:proofErr w:type="spellEnd"/>
+      <w:r>
+        <w:t xml:space="preserve"> iteration:</w:t>
       </w:r>
     </w:p>
     <w:tbl>
@@ -2500,6 +5529,7 @@
                 <w:color w:val="FFFFFF"/>
               </w:rPr>
             </w:pPr>
+            <w:proofErr w:type="spellStart"/>
             <w:r>
               <w:rPr>
                 <w:rFonts w:ascii="Calibri" w:eastAsia="Times New Roman" w:hAnsi="Calibri" w:cs="Calibri"/>
@@ -2507,6 +5537,7 @@
               </w:rPr>
               <w:t>stt</w:t>
             </w:r>
+            <w:proofErr w:type="spellEnd"/>
           </w:p>
         </w:tc>
         <w:tc>
@@ -2562,13 +5593,47 @@
                 <w:color w:val="FFFFFF"/>
               </w:rPr>
             </w:pPr>
+            <w:proofErr w:type="spellStart"/>
             <w:r>
               <w:rPr>
                 <w:rFonts w:ascii="Calibri" w:eastAsia="Times New Roman" w:hAnsi="Calibri" w:cs="Calibri"/>
                 <w:color w:val="FFFFFF"/>
               </w:rPr>
-              <w:t>mô tả chung</w:t>
-            </w:r>
+              <w:t>mô</w:t>
+            </w:r>
+            <w:proofErr w:type="spellEnd"/>
+            <w:r>
+              <w:rPr>
+                <w:rFonts w:ascii="Calibri" w:eastAsia="Times New Roman" w:hAnsi="Calibri" w:cs="Calibri"/>
+                <w:color w:val="FFFFFF"/>
+              </w:rPr>
+              <w:t xml:space="preserve"> </w:t>
+            </w:r>
+            <w:proofErr w:type="spellStart"/>
+            <w:r>
+              <w:rPr>
+                <w:rFonts w:ascii="Calibri" w:eastAsia="Times New Roman" w:hAnsi="Calibri" w:cs="Calibri"/>
+                <w:color w:val="FFFFFF"/>
+              </w:rPr>
+              <w:t>tả</w:t>
+            </w:r>
+            <w:proofErr w:type="spellEnd"/>
+            <w:r>
+              <w:rPr>
+                <w:rFonts w:ascii="Calibri" w:eastAsia="Times New Roman" w:hAnsi="Calibri" w:cs="Calibri"/>
+                <w:color w:val="FFFFFF"/>
+              </w:rPr>
+              <w:t xml:space="preserve"> </w:t>
+            </w:r>
+            <w:proofErr w:type="spellStart"/>
+            <w:r>
+              <w:rPr>
+                <w:rFonts w:ascii="Calibri" w:eastAsia="Times New Roman" w:hAnsi="Calibri" w:cs="Calibri"/>
+                <w:color w:val="FFFFFF"/>
+              </w:rPr>
+              <w:t>chung</w:t>
+            </w:r>
+            <w:proofErr w:type="spellEnd"/>
           </w:p>
         </w:tc>
         <w:tc>
@@ -2593,13 +5658,47 @@
                 <w:color w:val="FFFFFF"/>
               </w:rPr>
             </w:pPr>
+            <w:proofErr w:type="spellStart"/>
             <w:r>
               <w:rPr>
                 <w:rFonts w:ascii="Calibri" w:eastAsia="Times New Roman" w:hAnsi="Calibri" w:cs="Calibri"/>
                 <w:color w:val="FFFFFF"/>
               </w:rPr>
-              <w:t>độ ưu tiên</w:t>
-            </w:r>
+              <w:t>độ</w:t>
+            </w:r>
+            <w:proofErr w:type="spellEnd"/>
+            <w:r>
+              <w:rPr>
+                <w:rFonts w:ascii="Calibri" w:eastAsia="Times New Roman" w:hAnsi="Calibri" w:cs="Calibri"/>
+                <w:color w:val="FFFFFF"/>
+              </w:rPr>
+              <w:t xml:space="preserve"> </w:t>
+            </w:r>
+            <w:proofErr w:type="spellStart"/>
+            <w:r>
+              <w:rPr>
+                <w:rFonts w:ascii="Calibri" w:eastAsia="Times New Roman" w:hAnsi="Calibri" w:cs="Calibri"/>
+                <w:color w:val="FFFFFF"/>
+              </w:rPr>
+              <w:t>ưu</w:t>
+            </w:r>
+            <w:proofErr w:type="spellEnd"/>
+            <w:r>
+              <w:rPr>
+                <w:rFonts w:ascii="Calibri" w:eastAsia="Times New Roman" w:hAnsi="Calibri" w:cs="Calibri"/>
+                <w:color w:val="FFFFFF"/>
+              </w:rPr>
+              <w:t xml:space="preserve"> </w:t>
+            </w:r>
+            <w:proofErr w:type="spellStart"/>
+            <w:r>
+              <w:rPr>
+                <w:rFonts w:ascii="Calibri" w:eastAsia="Times New Roman" w:hAnsi="Calibri" w:cs="Calibri"/>
+                <w:color w:val="FFFFFF"/>
+              </w:rPr>
+              <w:t>tiên</w:t>
+            </w:r>
+            <w:proofErr w:type="spellEnd"/>
           </w:p>
         </w:tc>
         <w:tc>
@@ -4286,7 +7385,6 @@
                 <w:rFonts w:ascii="Calibri" w:eastAsia="Times New Roman" w:hAnsi="Calibri" w:cs="Calibri"/>
                 <w:color w:val="000000"/>
               </w:rPr>
-              <w:lastRenderedPageBreak/>
               <w:t>18</w:t>
             </w:r>
           </w:p>
@@ -4637,12 +7735,117 @@
                 <w:color w:val="000000"/>
               </w:rPr>
             </w:pPr>
-            <w:r>
-              <w:rPr>
-                <w:rFonts w:ascii="Calibri" w:eastAsia="Times New Roman" w:hAnsi="Calibri" w:cs="Calibri"/>
-                <w:color w:val="000000"/>
-              </w:rPr>
-              <w:t>phan quyen cho cac thanh vien cua project</w:t>
+            <w:proofErr w:type="spellStart"/>
+            <w:r>
+              <w:rPr>
+                <w:rFonts w:ascii="Calibri" w:eastAsia="Times New Roman" w:hAnsi="Calibri" w:cs="Calibri"/>
+                <w:color w:val="000000"/>
+              </w:rPr>
+              <w:t>phan</w:t>
+            </w:r>
+            <w:proofErr w:type="spellEnd"/>
+            <w:r>
+              <w:rPr>
+                <w:rFonts w:ascii="Calibri" w:eastAsia="Times New Roman" w:hAnsi="Calibri" w:cs="Calibri"/>
+                <w:color w:val="000000"/>
+              </w:rPr>
+              <w:t xml:space="preserve"> </w:t>
+            </w:r>
+            <w:proofErr w:type="spellStart"/>
+            <w:r>
+              <w:rPr>
+                <w:rFonts w:ascii="Calibri" w:eastAsia="Times New Roman" w:hAnsi="Calibri" w:cs="Calibri"/>
+                <w:color w:val="000000"/>
+              </w:rPr>
+              <w:t>quyen</w:t>
+            </w:r>
+            <w:proofErr w:type="spellEnd"/>
+            <w:r>
+              <w:rPr>
+                <w:rFonts w:ascii="Calibri" w:eastAsia="Times New Roman" w:hAnsi="Calibri" w:cs="Calibri"/>
+                <w:color w:val="000000"/>
+              </w:rPr>
+              <w:t xml:space="preserve"> </w:t>
+            </w:r>
+            <w:proofErr w:type="spellStart"/>
+            <w:r>
+              <w:rPr>
+                <w:rFonts w:ascii="Calibri" w:eastAsia="Times New Roman" w:hAnsi="Calibri" w:cs="Calibri"/>
+                <w:color w:val="000000"/>
+              </w:rPr>
+              <w:t>cho</w:t>
+            </w:r>
+            <w:proofErr w:type="spellEnd"/>
+            <w:r>
+              <w:rPr>
+                <w:rFonts w:ascii="Calibri" w:eastAsia="Times New Roman" w:hAnsi="Calibri" w:cs="Calibri"/>
+                <w:color w:val="000000"/>
+              </w:rPr>
+              <w:t xml:space="preserve"> </w:t>
+            </w:r>
+            <w:proofErr w:type="spellStart"/>
+            <w:r>
+              <w:rPr>
+                <w:rFonts w:ascii="Calibri" w:eastAsia="Times New Roman" w:hAnsi="Calibri" w:cs="Calibri"/>
+                <w:color w:val="000000"/>
+              </w:rPr>
+              <w:t>cac</w:t>
+            </w:r>
+            <w:proofErr w:type="spellEnd"/>
+            <w:r>
+              <w:rPr>
+                <w:rFonts w:ascii="Calibri" w:eastAsia="Times New Roman" w:hAnsi="Calibri" w:cs="Calibri"/>
+                <w:color w:val="000000"/>
+              </w:rPr>
+              <w:t xml:space="preserve"> </w:t>
+            </w:r>
+            <w:proofErr w:type="spellStart"/>
+            <w:r>
+              <w:rPr>
+                <w:rFonts w:ascii="Calibri" w:eastAsia="Times New Roman" w:hAnsi="Calibri" w:cs="Calibri"/>
+                <w:color w:val="000000"/>
+              </w:rPr>
+              <w:t>thanh</w:t>
+            </w:r>
+            <w:proofErr w:type="spellEnd"/>
+            <w:r>
+              <w:rPr>
+                <w:rFonts w:ascii="Calibri" w:eastAsia="Times New Roman" w:hAnsi="Calibri" w:cs="Calibri"/>
+                <w:color w:val="000000"/>
+              </w:rPr>
+              <w:t xml:space="preserve"> </w:t>
+            </w:r>
+            <w:proofErr w:type="spellStart"/>
+            <w:r>
+              <w:rPr>
+                <w:rFonts w:ascii="Calibri" w:eastAsia="Times New Roman" w:hAnsi="Calibri" w:cs="Calibri"/>
+                <w:color w:val="000000"/>
+              </w:rPr>
+              <w:t>vien</w:t>
+            </w:r>
+            <w:proofErr w:type="spellEnd"/>
+            <w:r>
+              <w:rPr>
+                <w:rFonts w:ascii="Calibri" w:eastAsia="Times New Roman" w:hAnsi="Calibri" w:cs="Calibri"/>
+                <w:color w:val="000000"/>
+              </w:rPr>
+              <w:t xml:space="preserve"> </w:t>
+            </w:r>
+            <w:proofErr w:type="spellStart"/>
+            <w:r>
+              <w:rPr>
+                <w:rFonts w:ascii="Calibri" w:eastAsia="Times New Roman" w:hAnsi="Calibri" w:cs="Calibri"/>
+                <w:color w:val="000000"/>
+              </w:rPr>
+              <w:t>cua</w:t>
+            </w:r>
+            <w:proofErr w:type="spellEnd"/>
+            <w:r>
+              <w:rPr>
+                <w:rFonts w:ascii="Calibri" w:eastAsia="Times New Roman" w:hAnsi="Calibri" w:cs="Calibri"/>
+                <w:color w:val="000000"/>
+              </w:rPr>
+              <w:t xml:space="preserve"> project</w:t>
             </w:r>
           </w:p>
         </w:tc>
@@ -4804,8 +8007,17 @@
                 <w:rFonts w:ascii="Calibri" w:eastAsia="Times New Roman" w:hAnsi="Calibri" w:cs="Calibri"/>
                 <w:color w:val="000000"/>
               </w:rPr>
-              <w:t>create workitem</w:t>
-            </w:r>
+              <w:t xml:space="preserve">create </w:t>
+            </w:r>
+            <w:proofErr w:type="spellStart"/>
+            <w:r>
+              <w:rPr>
+                <w:rFonts w:ascii="Calibri" w:eastAsia="Times New Roman" w:hAnsi="Calibri" w:cs="Calibri"/>
+                <w:color w:val="000000"/>
+              </w:rPr>
+              <w:t>workitem</w:t>
+            </w:r>
+            <w:proofErr w:type="spellEnd"/>
           </w:p>
         </w:tc>
         <w:tc>
@@ -4966,8 +8178,17 @@
                 <w:rFonts w:ascii="Calibri" w:eastAsia="Times New Roman" w:hAnsi="Calibri" w:cs="Calibri"/>
                 <w:color w:val="000000"/>
               </w:rPr>
-              <w:t>update workitem</w:t>
-            </w:r>
+              <w:t xml:space="preserve">update </w:t>
+            </w:r>
+            <w:proofErr w:type="spellStart"/>
+            <w:r>
+              <w:rPr>
+                <w:rFonts w:ascii="Calibri" w:eastAsia="Times New Roman" w:hAnsi="Calibri" w:cs="Calibri"/>
+                <w:color w:val="000000"/>
+              </w:rPr>
+              <w:t>workitem</w:t>
+            </w:r>
+            <w:proofErr w:type="spellEnd"/>
           </w:p>
         </w:tc>
         <w:tc>
@@ -5128,7 +8349,23 @@
                 <w:rFonts w:ascii="Calibri" w:eastAsia="Times New Roman" w:hAnsi="Calibri" w:cs="Calibri"/>
                 <w:color w:val="000000"/>
               </w:rPr>
-              <w:t>view workitem detail</w:t>
+              <w:t xml:space="preserve">view </w:t>
+            </w:r>
+            <w:proofErr w:type="spellStart"/>
+            <w:r>
+              <w:rPr>
+                <w:rFonts w:ascii="Calibri" w:eastAsia="Times New Roman" w:hAnsi="Calibri" w:cs="Calibri"/>
+                <w:color w:val="000000"/>
+              </w:rPr>
+              <w:t>workitem</w:t>
+            </w:r>
+            <w:proofErr w:type="spellEnd"/>
+            <w:r>
+              <w:rPr>
+                <w:rFonts w:ascii="Calibri" w:eastAsia="Times New Roman" w:hAnsi="Calibri" w:cs="Calibri"/>
+                <w:color w:val="000000"/>
+              </w:rPr>
+              <w:t xml:space="preserve"> detail</w:t>
             </w:r>
           </w:p>
         </w:tc>
@@ -5316,12 +8553,53 @@
                 <w:color w:val="000000"/>
               </w:rPr>
             </w:pPr>
-            <w:r>
-              <w:rPr>
-                <w:rFonts w:ascii="Calibri" w:eastAsia="Times New Roman" w:hAnsi="Calibri" w:cs="Calibri"/>
-                <w:color w:val="000000"/>
-              </w:rPr>
-              <w:t>duoc dung khi add member vao project</w:t>
+            <w:proofErr w:type="spellStart"/>
+            <w:r>
+              <w:rPr>
+                <w:rFonts w:ascii="Calibri" w:eastAsia="Times New Roman" w:hAnsi="Calibri" w:cs="Calibri"/>
+                <w:color w:val="000000"/>
+              </w:rPr>
+              <w:t>duoc</w:t>
+            </w:r>
+            <w:proofErr w:type="spellEnd"/>
+            <w:r>
+              <w:rPr>
+                <w:rFonts w:ascii="Calibri" w:eastAsia="Times New Roman" w:hAnsi="Calibri" w:cs="Calibri"/>
+                <w:color w:val="000000"/>
+              </w:rPr>
+              <w:t xml:space="preserve"> dung </w:t>
+            </w:r>
+            <w:proofErr w:type="spellStart"/>
+            <w:r>
+              <w:rPr>
+                <w:rFonts w:ascii="Calibri" w:eastAsia="Times New Roman" w:hAnsi="Calibri" w:cs="Calibri"/>
+                <w:color w:val="000000"/>
+              </w:rPr>
+              <w:t>khi</w:t>
+            </w:r>
+            <w:proofErr w:type="spellEnd"/>
+            <w:r>
+              <w:rPr>
+                <w:rFonts w:ascii="Calibri" w:eastAsia="Times New Roman" w:hAnsi="Calibri" w:cs="Calibri"/>
+                <w:color w:val="000000"/>
+              </w:rPr>
+              <w:t xml:space="preserve"> add member </w:t>
+            </w:r>
+            <w:proofErr w:type="spellStart"/>
+            <w:r>
+              <w:rPr>
+                <w:rFonts w:ascii="Calibri" w:eastAsia="Times New Roman" w:hAnsi="Calibri" w:cs="Calibri"/>
+                <w:color w:val="000000"/>
+              </w:rPr>
+              <w:t>vao</w:t>
+            </w:r>
+            <w:proofErr w:type="spellEnd"/>
+            <w:r>
+              <w:rPr>
+                <w:rFonts w:ascii="Calibri" w:eastAsia="Times New Roman" w:hAnsi="Calibri" w:cs="Calibri"/>
+                <w:color w:val="000000"/>
+              </w:rPr>
+              <w:t xml:space="preserve"> project</w:t>
             </w:r>
           </w:p>
         </w:tc>
@@ -5938,8 +9216,17 @@
                 <w:rFonts w:ascii="Calibri" w:eastAsia="Times New Roman" w:hAnsi="Calibri" w:cs="Calibri"/>
                 <w:color w:val="000000"/>
               </w:rPr>
-              <w:t>delete workitem</w:t>
-            </w:r>
+              <w:t xml:space="preserve">delete </w:t>
+            </w:r>
+            <w:proofErr w:type="spellStart"/>
+            <w:r>
+              <w:rPr>
+                <w:rFonts w:ascii="Calibri" w:eastAsia="Times New Roman" w:hAnsi="Calibri" w:cs="Calibri"/>
+                <w:color w:val="000000"/>
+              </w:rPr>
+              <w:t>workitem</w:t>
+            </w:r>
+            <w:proofErr w:type="spellEnd"/>
           </w:p>
         </w:tc>
         <w:tc>
@@ -6100,8 +9387,17 @@
                 <w:rFonts w:ascii="Calibri" w:eastAsia="Times New Roman" w:hAnsi="Calibri" w:cs="Calibri"/>
                 <w:color w:val="000000"/>
               </w:rPr>
-              <w:t>search workitem</w:t>
-            </w:r>
+              <w:t xml:space="preserve">search </w:t>
+            </w:r>
+            <w:proofErr w:type="spellStart"/>
+            <w:r>
+              <w:rPr>
+                <w:rFonts w:ascii="Calibri" w:eastAsia="Times New Roman" w:hAnsi="Calibri" w:cs="Calibri"/>
+                <w:color w:val="000000"/>
+              </w:rPr>
+              <w:t>workitem</w:t>
+            </w:r>
+            <w:proofErr w:type="spellEnd"/>
           </w:p>
         </w:tc>
         <w:tc>
@@ -6748,8 +10044,17 @@
                 <w:rFonts w:ascii="Calibri" w:eastAsia="Times New Roman" w:hAnsi="Calibri" w:cs="Calibri"/>
                 <w:color w:val="000000"/>
               </w:rPr>
-              <w:t>view project's workitems</w:t>
-            </w:r>
+              <w:t xml:space="preserve">view project's </w:t>
+            </w:r>
+            <w:proofErr w:type="spellStart"/>
+            <w:r>
+              <w:rPr>
+                <w:rFonts w:ascii="Calibri" w:eastAsia="Times New Roman" w:hAnsi="Calibri" w:cs="Calibri"/>
+                <w:color w:val="000000"/>
+              </w:rPr>
+              <w:t>workitems</w:t>
+            </w:r>
+            <w:proofErr w:type="spellEnd"/>
           </w:p>
         </w:tc>
         <w:tc>
@@ -6910,7 +10215,23 @@
                 <w:rFonts w:ascii="Calibri" w:eastAsia="Times New Roman" w:hAnsi="Calibri" w:cs="Calibri"/>
                 <w:color w:val="000000"/>
               </w:rPr>
-              <w:t>automatically plan a event</w:t>
+              <w:t xml:space="preserve">automatically plan </w:t>
+            </w:r>
+            <w:proofErr w:type="spellStart"/>
+            <w:r>
+              <w:rPr>
+                <w:rFonts w:ascii="Calibri" w:eastAsia="Times New Roman" w:hAnsi="Calibri" w:cs="Calibri"/>
+                <w:color w:val="000000"/>
+              </w:rPr>
+              <w:t>a</w:t>
+            </w:r>
+            <w:proofErr w:type="spellEnd"/>
+            <w:r>
+              <w:rPr>
+                <w:rFonts w:ascii="Calibri" w:eastAsia="Times New Roman" w:hAnsi="Calibri" w:cs="Calibri"/>
+                <w:color w:val="000000"/>
+              </w:rPr>
+              <w:t xml:space="preserve"> event</w:t>
             </w:r>
           </w:p>
         </w:tc>
@@ -6936,13 +10257,271 @@
                 <w:color w:val="000000"/>
               </w:rPr>
             </w:pPr>
-            <w:r>
-              <w:rPr>
-                <w:rFonts w:ascii="Calibri" w:eastAsia="Times New Roman" w:hAnsi="Calibri" w:cs="Calibri"/>
-                <w:color w:val="000000"/>
-              </w:rPr>
-              <w:t>tu dong xac dinh thoi gian dien ra su kien dua vao thoi gian ranh cua thanh vien</w:t>
-            </w:r>
+            <w:proofErr w:type="spellStart"/>
+            <w:r>
+              <w:rPr>
+                <w:rFonts w:ascii="Calibri" w:eastAsia="Times New Roman" w:hAnsi="Calibri" w:cs="Calibri"/>
+                <w:color w:val="000000"/>
+              </w:rPr>
+              <w:t>tu</w:t>
+            </w:r>
+            <w:proofErr w:type="spellEnd"/>
+            <w:r>
+              <w:rPr>
+                <w:rFonts w:ascii="Calibri" w:eastAsia="Times New Roman" w:hAnsi="Calibri" w:cs="Calibri"/>
+                <w:color w:val="000000"/>
+              </w:rPr>
+              <w:t xml:space="preserve"> dong </w:t>
+            </w:r>
+            <w:proofErr w:type="spellStart"/>
+            <w:r>
+              <w:rPr>
+                <w:rFonts w:ascii="Calibri" w:eastAsia="Times New Roman" w:hAnsi="Calibri" w:cs="Calibri"/>
+                <w:color w:val="000000"/>
+              </w:rPr>
+              <w:t>xac</w:t>
+            </w:r>
+            <w:proofErr w:type="spellEnd"/>
+            <w:r>
+              <w:rPr>
+                <w:rFonts w:ascii="Calibri" w:eastAsia="Times New Roman" w:hAnsi="Calibri" w:cs="Calibri"/>
+                <w:color w:val="000000"/>
+              </w:rPr>
+              <w:t xml:space="preserve"> </w:t>
+            </w:r>
+            <w:proofErr w:type="spellStart"/>
+            <w:r>
+              <w:rPr>
+                <w:rFonts w:ascii="Calibri" w:eastAsia="Times New Roman" w:hAnsi="Calibri" w:cs="Calibri"/>
+                <w:color w:val="000000"/>
+              </w:rPr>
+              <w:t>dinh</w:t>
+            </w:r>
+            <w:proofErr w:type="spellEnd"/>
+            <w:r>
+              <w:rPr>
+                <w:rFonts w:ascii="Calibri" w:eastAsia="Times New Roman" w:hAnsi="Calibri" w:cs="Calibri"/>
+                <w:color w:val="000000"/>
+              </w:rPr>
+              <w:t xml:space="preserve"> </w:t>
+            </w:r>
+            <w:proofErr w:type="spellStart"/>
+            <w:r>
+              <w:rPr>
+                <w:rFonts w:ascii="Calibri" w:eastAsia="Times New Roman" w:hAnsi="Calibri" w:cs="Calibri"/>
+                <w:color w:val="000000"/>
+              </w:rPr>
+              <w:t>thoi</w:t>
+            </w:r>
+            <w:proofErr w:type="spellEnd"/>
+            <w:r>
+              <w:rPr>
+                <w:rFonts w:ascii="Calibri" w:eastAsia="Times New Roman" w:hAnsi="Calibri" w:cs="Calibri"/>
+                <w:color w:val="000000"/>
+              </w:rPr>
+              <w:t xml:space="preserve"> </w:t>
+            </w:r>
+            <w:proofErr w:type="spellStart"/>
+            <w:r>
+              <w:rPr>
+                <w:rFonts w:ascii="Calibri" w:eastAsia="Times New Roman" w:hAnsi="Calibri" w:cs="Calibri"/>
+                <w:color w:val="000000"/>
+              </w:rPr>
+              <w:t>gian</w:t>
+            </w:r>
+            <w:proofErr w:type="spellEnd"/>
+            <w:r>
+              <w:rPr>
+                <w:rFonts w:ascii="Calibri" w:eastAsia="Times New Roman" w:hAnsi="Calibri" w:cs="Calibri"/>
+                <w:color w:val="000000"/>
+              </w:rPr>
+              <w:t xml:space="preserve"> </w:t>
+            </w:r>
+            <w:proofErr w:type="spellStart"/>
+            <w:r>
+              <w:rPr>
+                <w:rFonts w:ascii="Calibri" w:eastAsia="Times New Roman" w:hAnsi="Calibri" w:cs="Calibri"/>
+                <w:color w:val="000000"/>
+              </w:rPr>
+              <w:t>dien</w:t>
+            </w:r>
+            <w:proofErr w:type="spellEnd"/>
+            <w:r>
+              <w:rPr>
+                <w:rFonts w:ascii="Calibri" w:eastAsia="Times New Roman" w:hAnsi="Calibri" w:cs="Calibri"/>
+                <w:color w:val="000000"/>
+              </w:rPr>
+              <w:t xml:space="preserve"> </w:t>
+            </w:r>
+            <w:proofErr w:type="spellStart"/>
+            <w:r>
+              <w:rPr>
+                <w:rFonts w:ascii="Calibri" w:eastAsia="Times New Roman" w:hAnsi="Calibri" w:cs="Calibri"/>
+                <w:color w:val="000000"/>
+              </w:rPr>
+              <w:t>ra</w:t>
+            </w:r>
+            <w:proofErr w:type="spellEnd"/>
+            <w:r>
+              <w:rPr>
+                <w:rFonts w:ascii="Calibri" w:eastAsia="Times New Roman" w:hAnsi="Calibri" w:cs="Calibri"/>
+                <w:color w:val="000000"/>
+              </w:rPr>
+              <w:t xml:space="preserve"> </w:t>
+            </w:r>
+            <w:proofErr w:type="spellStart"/>
+            <w:r>
+              <w:rPr>
+                <w:rFonts w:ascii="Calibri" w:eastAsia="Times New Roman" w:hAnsi="Calibri" w:cs="Calibri"/>
+                <w:color w:val="000000"/>
+              </w:rPr>
+              <w:t>su</w:t>
+            </w:r>
+            <w:proofErr w:type="spellEnd"/>
+            <w:r>
+              <w:rPr>
+                <w:rFonts w:ascii="Calibri" w:eastAsia="Times New Roman" w:hAnsi="Calibri" w:cs="Calibri"/>
+                <w:color w:val="000000"/>
+              </w:rPr>
+              <w:t xml:space="preserve"> </w:t>
+            </w:r>
+            <w:proofErr w:type="spellStart"/>
+            <w:r>
+              <w:rPr>
+                <w:rFonts w:ascii="Calibri" w:eastAsia="Times New Roman" w:hAnsi="Calibri" w:cs="Calibri"/>
+                <w:color w:val="000000"/>
+              </w:rPr>
+              <w:t>kien</w:t>
+            </w:r>
+            <w:proofErr w:type="spellEnd"/>
+            <w:r>
+              <w:rPr>
+                <w:rFonts w:ascii="Calibri" w:eastAsia="Times New Roman" w:hAnsi="Calibri" w:cs="Calibri"/>
+                <w:color w:val="000000"/>
+              </w:rPr>
+              <w:t xml:space="preserve"> </w:t>
+            </w:r>
+            <w:proofErr w:type="spellStart"/>
+            <w:r>
+              <w:rPr>
+                <w:rFonts w:ascii="Calibri" w:eastAsia="Times New Roman" w:hAnsi="Calibri" w:cs="Calibri"/>
+                <w:color w:val="000000"/>
+              </w:rPr>
+              <w:t>dua</w:t>
+            </w:r>
+            <w:proofErr w:type="spellEnd"/>
+            <w:r>
+              <w:rPr>
+                <w:rFonts w:ascii="Calibri" w:eastAsia="Times New Roman" w:hAnsi="Calibri" w:cs="Calibri"/>
+                <w:color w:val="000000"/>
+              </w:rPr>
+              <w:t xml:space="preserve"> </w:t>
+            </w:r>
+            <w:proofErr w:type="spellStart"/>
+            <w:r>
+              <w:rPr>
+                <w:rFonts w:ascii="Calibri" w:eastAsia="Times New Roman" w:hAnsi="Calibri" w:cs="Calibri"/>
+                <w:color w:val="000000"/>
+              </w:rPr>
+              <w:t>vao</w:t>
+            </w:r>
+            <w:proofErr w:type="spellEnd"/>
+            <w:r>
+              <w:rPr>
+                <w:rFonts w:ascii="Calibri" w:eastAsia="Times New Roman" w:hAnsi="Calibri" w:cs="Calibri"/>
+                <w:color w:val="000000"/>
+              </w:rPr>
+              <w:t xml:space="preserve"> </w:t>
+            </w:r>
+            <w:proofErr w:type="spellStart"/>
+            <w:r>
+              <w:rPr>
+                <w:rFonts w:ascii="Calibri" w:eastAsia="Times New Roman" w:hAnsi="Calibri" w:cs="Calibri"/>
+                <w:color w:val="000000"/>
+              </w:rPr>
+              <w:t>thoi</w:t>
+            </w:r>
+            <w:proofErr w:type="spellEnd"/>
+            <w:r>
+              <w:rPr>
+                <w:rFonts w:ascii="Calibri" w:eastAsia="Times New Roman" w:hAnsi="Calibri" w:cs="Calibri"/>
+                <w:color w:val="000000"/>
+              </w:rPr>
+              <w:t xml:space="preserve"> </w:t>
+            </w:r>
+            <w:proofErr w:type="spellStart"/>
+            <w:r>
+              <w:rPr>
+                <w:rFonts w:ascii="Calibri" w:eastAsia="Times New Roman" w:hAnsi="Calibri" w:cs="Calibri"/>
+                <w:color w:val="000000"/>
+              </w:rPr>
+              <w:t>gian</w:t>
+            </w:r>
+            <w:proofErr w:type="spellEnd"/>
+            <w:r>
+              <w:rPr>
+                <w:rFonts w:ascii="Calibri" w:eastAsia="Times New Roman" w:hAnsi="Calibri" w:cs="Calibri"/>
+                <w:color w:val="000000"/>
+              </w:rPr>
+              <w:t xml:space="preserve"> </w:t>
+            </w:r>
+            <w:proofErr w:type="spellStart"/>
+            <w:r>
+              <w:rPr>
+                <w:rFonts w:ascii="Calibri" w:eastAsia="Times New Roman" w:hAnsi="Calibri" w:cs="Calibri"/>
+                <w:color w:val="000000"/>
+              </w:rPr>
+              <w:t>ranh</w:t>
+            </w:r>
+            <w:proofErr w:type="spellEnd"/>
+            <w:r>
+              <w:rPr>
+                <w:rFonts w:ascii="Calibri" w:eastAsia="Times New Roman" w:hAnsi="Calibri" w:cs="Calibri"/>
+                <w:color w:val="000000"/>
+              </w:rPr>
+              <w:t xml:space="preserve"> </w:t>
+            </w:r>
+            <w:proofErr w:type="spellStart"/>
+            <w:r>
+              <w:rPr>
+                <w:rFonts w:ascii="Calibri" w:eastAsia="Times New Roman" w:hAnsi="Calibri" w:cs="Calibri"/>
+                <w:color w:val="000000"/>
+              </w:rPr>
+              <w:t>cua</w:t>
+            </w:r>
+            <w:proofErr w:type="spellEnd"/>
+            <w:r>
+              <w:rPr>
+                <w:rFonts w:ascii="Calibri" w:eastAsia="Times New Roman" w:hAnsi="Calibri" w:cs="Calibri"/>
+                <w:color w:val="000000"/>
+              </w:rPr>
+              <w:t xml:space="preserve"> </w:t>
+            </w:r>
+            <w:proofErr w:type="spellStart"/>
+            <w:r>
+              <w:rPr>
+                <w:rFonts w:ascii="Calibri" w:eastAsia="Times New Roman" w:hAnsi="Calibri" w:cs="Calibri"/>
+                <w:color w:val="000000"/>
+              </w:rPr>
+              <w:t>thanh</w:t>
+            </w:r>
+            <w:proofErr w:type="spellEnd"/>
+            <w:r>
+              <w:rPr>
+                <w:rFonts w:ascii="Calibri" w:eastAsia="Times New Roman" w:hAnsi="Calibri" w:cs="Calibri"/>
+                <w:color w:val="000000"/>
+              </w:rPr>
+              <w:t xml:space="preserve"> </w:t>
+            </w:r>
+            <w:proofErr w:type="spellStart"/>
+            <w:r>
+              <w:rPr>
+                <w:rFonts w:ascii="Calibri" w:eastAsia="Times New Roman" w:hAnsi="Calibri" w:cs="Calibri"/>
+                <w:color w:val="000000"/>
+              </w:rPr>
+              <w:t>vien</w:t>
+            </w:r>
+            <w:proofErr w:type="spellEnd"/>
           </w:p>
         </w:tc>
         <w:tc>
@@ -7072,7 +10651,23 @@
                 <w:rFonts w:ascii="Calibri" w:eastAsia="Times New Roman" w:hAnsi="Calibri" w:cs="Calibri"/>
                 <w:color w:val="000000"/>
               </w:rPr>
-              <w:t>view workitem assign to me</w:t>
+              <w:t xml:space="preserve">view </w:t>
+            </w:r>
+            <w:proofErr w:type="spellStart"/>
+            <w:r>
+              <w:rPr>
+                <w:rFonts w:ascii="Calibri" w:eastAsia="Times New Roman" w:hAnsi="Calibri" w:cs="Calibri"/>
+                <w:color w:val="000000"/>
+              </w:rPr>
+              <w:t>workitem</w:t>
+            </w:r>
+            <w:proofErr w:type="spellEnd"/>
+            <w:r>
+              <w:rPr>
+                <w:rFonts w:ascii="Calibri" w:eastAsia="Times New Roman" w:hAnsi="Calibri" w:cs="Calibri"/>
+                <w:color w:val="000000"/>
+              </w:rPr>
+              <w:t xml:space="preserve"> assign to me</w:t>
             </w:r>
           </w:p>
         </w:tc>
@@ -8206,8 +11801,17 @@
                 <w:rFonts w:ascii="Calibri" w:eastAsia="Times New Roman" w:hAnsi="Calibri" w:cs="Calibri"/>
                 <w:color w:val="000000"/>
               </w:rPr>
-              <w:t>get information about changeset</w:t>
-            </w:r>
+              <w:t xml:space="preserve">get information about </w:t>
+            </w:r>
+            <w:proofErr w:type="spellStart"/>
+            <w:r>
+              <w:rPr>
+                <w:rFonts w:ascii="Calibri" w:eastAsia="Times New Roman" w:hAnsi="Calibri" w:cs="Calibri"/>
+                <w:color w:val="000000"/>
+              </w:rPr>
+              <w:t>changeset</w:t>
+            </w:r>
+            <w:proofErr w:type="spellEnd"/>
           </w:p>
         </w:tc>
         <w:tc>
@@ -8692,7 +12296,16 @@
                 <w:rFonts w:ascii="Calibri" w:eastAsia="Times New Roman" w:hAnsi="Calibri" w:cs="Calibri"/>
                 <w:color w:val="000000"/>
               </w:rPr>
-              <w:t>update survey</w:t>
+              <w:t>update s</w:t>
+            </w:r>
+            <w:bookmarkStart w:id="0" w:name="_GoBack"/>
+            <w:bookmarkEnd w:id="0"/>
+            <w:r>
+              <w:rPr>
+                <w:rFonts w:ascii="Calibri" w:eastAsia="Times New Roman" w:hAnsi="Calibri" w:cs="Calibri"/>
+                <w:color w:val="000000"/>
+              </w:rPr>
+              <w:t>urvey</w:t>
             </w:r>
           </w:p>
         </w:tc>
@@ -10129,14 +13742,47 @@
                 <w:color w:val="FFFFFF"/>
               </w:rPr>
             </w:pPr>
+            <w:proofErr w:type="spellStart"/>
             <w:r>
               <w:rPr>
                 <w:rFonts w:ascii="Calibri" w:eastAsia="Times New Roman" w:hAnsi="Calibri" w:cs="Calibri"/>
                 <w:color w:val="FFFFFF"/>
               </w:rPr>
-              <w:lastRenderedPageBreak/>
-              <w:t>Độ ưu tiên</w:t>
-            </w:r>
+              <w:t>Độ</w:t>
+            </w:r>
+            <w:proofErr w:type="spellEnd"/>
+            <w:r>
+              <w:rPr>
+                <w:rFonts w:ascii="Calibri" w:eastAsia="Times New Roman" w:hAnsi="Calibri" w:cs="Calibri"/>
+                <w:color w:val="FFFFFF"/>
+              </w:rPr>
+              <w:t xml:space="preserve"> </w:t>
+            </w:r>
+            <w:proofErr w:type="spellStart"/>
+            <w:r>
+              <w:rPr>
+                <w:rFonts w:ascii="Calibri" w:eastAsia="Times New Roman" w:hAnsi="Calibri" w:cs="Calibri"/>
+                <w:color w:val="FFFFFF"/>
+              </w:rPr>
+              <w:t>ưu</w:t>
+            </w:r>
+            <w:proofErr w:type="spellEnd"/>
+            <w:r>
+              <w:rPr>
+                <w:rFonts w:ascii="Calibri" w:eastAsia="Times New Roman" w:hAnsi="Calibri" w:cs="Calibri"/>
+                <w:color w:val="FFFFFF"/>
+              </w:rPr>
+              <w:t xml:space="preserve"> </w:t>
+            </w:r>
+            <w:proofErr w:type="spellStart"/>
+            <w:r>
+              <w:rPr>
+                <w:rFonts w:ascii="Calibri" w:eastAsia="Times New Roman" w:hAnsi="Calibri" w:cs="Calibri"/>
+                <w:color w:val="FFFFFF"/>
+              </w:rPr>
+              <w:t>tiên</w:t>
+            </w:r>
+            <w:proofErr w:type="spellEnd"/>
           </w:p>
         </w:tc>
         <w:tc>
@@ -10161,13 +13807,31 @@
                 <w:color w:val="FFFFFF"/>
               </w:rPr>
             </w:pPr>
+            <w:proofErr w:type="spellStart"/>
             <w:r>
               <w:rPr>
                 <w:rFonts w:ascii="Calibri" w:eastAsia="Times New Roman" w:hAnsi="Calibri" w:cs="Calibri"/>
                 <w:color w:val="FFFFFF"/>
               </w:rPr>
-              <w:t>Mô tả</w:t>
-            </w:r>
+              <w:t>Mô</w:t>
+            </w:r>
+            <w:proofErr w:type="spellEnd"/>
+            <w:r>
+              <w:rPr>
+                <w:rFonts w:ascii="Calibri" w:eastAsia="Times New Roman" w:hAnsi="Calibri" w:cs="Calibri"/>
+                <w:color w:val="FFFFFF"/>
+              </w:rPr>
+              <w:t xml:space="preserve"> </w:t>
+            </w:r>
+            <w:proofErr w:type="spellStart"/>
+            <w:r>
+              <w:rPr>
+                <w:rFonts w:ascii="Calibri" w:eastAsia="Times New Roman" w:hAnsi="Calibri" w:cs="Calibri"/>
+                <w:color w:val="FFFFFF"/>
+              </w:rPr>
+              <w:t>tả</w:t>
+            </w:r>
+            <w:proofErr w:type="spellEnd"/>
           </w:p>
         </w:tc>
       </w:tr>
@@ -10233,8 +13897,17 @@
                 <w:rFonts w:ascii="Calibri" w:eastAsia="Times New Roman" w:hAnsi="Calibri" w:cs="Calibri"/>
                 <w:color w:val="000000"/>
               </w:rPr>
-              <w:t>very heigh</w:t>
-            </w:r>
+              <w:t xml:space="preserve">very </w:t>
+            </w:r>
+            <w:proofErr w:type="spellStart"/>
+            <w:r>
+              <w:rPr>
+                <w:rFonts w:ascii="Calibri" w:eastAsia="Times New Roman" w:hAnsi="Calibri" w:cs="Calibri"/>
+                <w:color w:val="000000"/>
+              </w:rPr>
+              <w:t>heigh</w:t>
+            </w:r>
+            <w:proofErr w:type="spellEnd"/>
           </w:p>
         </w:tc>
       </w:tr>
@@ -10295,6 +13968,7 @@
                 <w:color w:val="000000"/>
               </w:rPr>
             </w:pPr>
+            <w:proofErr w:type="spellStart"/>
             <w:r>
               <w:rPr>
                 <w:rFonts w:ascii="Calibri" w:eastAsia="Times New Roman" w:hAnsi="Calibri" w:cs="Calibri"/>
@@ -10302,6 +13976,7 @@
               </w:rPr>
               <w:t>heigh</w:t>
             </w:r>
+            <w:proofErr w:type="spellEnd"/>
           </w:p>
         </w:tc>
       </w:tr>
@@ -10362,6 +14037,7 @@
                 <w:color w:val="000000"/>
               </w:rPr>
             </w:pPr>
+            <w:proofErr w:type="spellStart"/>
             <w:r>
               <w:rPr>
                 <w:rFonts w:ascii="Calibri" w:eastAsia="Times New Roman" w:hAnsi="Calibri" w:cs="Calibri"/>
@@ -10369,6 +14045,7 @@
               </w:rPr>
               <w:t>mormal</w:t>
             </w:r>
+            <w:proofErr w:type="spellEnd"/>
           </w:p>
         </w:tc>
       </w:tr>
